--- a/app/downloads/questions/Cities.docx
+++ b/app/downloads/questions/Cities.docx
@@ -10,6 +10,8 @@
         <w:rPr>
           <w:rFonts w:ascii="helvetica;arial;sans-serif" w:hAnsi="helvetica;arial;sans-serif"/>
           <w:b w:val="false"/>
+          <w:b w:val="false"/>
+          <w:i w:val="false"/>
           <w:i w:val="false"/>
           <w:caps w:val="false"/>
           <w:smallCaps w:val="false"/>
@@ -44,37 +46,52 @@
         <w:rPr>
           <w:rFonts w:ascii="Arial;Helvetica;sans-serif" w:hAnsi="Arial;Helvetica;sans-serif"/>
           <w:b w:val="false"/>
-          <w:i w:val="false"/>
-          <w:caps w:val="false"/>
-          <w:smallCaps w:val="false"/>
-          <w:color w:val="000000"/>
-          <w:spacing w:val="0"/>
-          <w:sz w:val="24"/>
-          <w:szCs w:val="24"/>
-        </w:rPr>
-      </w:pPr>
-      <w:r>
-        <w:rPr/>
-      </w:r>
-    </w:p>
-    <w:p>
-      <w:pPr>
-        <w:pStyle w:val="TextBody"/>
-        <w:widowControl/>
-        <w:numPr>
-          <w:ilvl w:val="0"/>
-          <w:numId w:val="1"/>
-        </w:numPr>
-        <w:pBdr/>
-        <w:tabs>
-          <w:tab w:val="left" w:pos="0" w:leader="none"/>
-        </w:tabs>
-        <w:spacing w:before="0" w:after="0"/>
-        <w:ind w:left="360" w:right="0" w:hanging="0"/>
-        <w:jc w:val="left"/>
-        <w:rPr>
-          <w:rFonts w:ascii="Arial;Helvetica;sans-serif" w:hAnsi="Arial;Helvetica;sans-serif"/>
-          <w:b w:val="false"/>
+          <w:b w:val="false"/>
+          <w:i w:val="false"/>
+          <w:i w:val="false"/>
+          <w:caps w:val="false"/>
+          <w:smallCaps w:val="false"/>
+          <w:color w:val="000000"/>
+          <w:spacing w:val="0"/>
+          <w:sz w:val="24"/>
+          <w:szCs w:val="24"/>
+        </w:rPr>
+      </w:pPr>
+      <w:r>
+        <w:rPr>
+          <w:rFonts w:ascii="Arial;Helvetica;sans-serif" w:hAnsi="Arial;Helvetica;sans-serif"/>
+          <w:b w:val="false"/>
+          <w:i w:val="false"/>
+          <w:caps w:val="false"/>
+          <w:smallCaps w:val="false"/>
+          <w:color w:val="000000"/>
+          <w:spacing w:val="0"/>
+          <w:sz w:val="24"/>
+          <w:szCs w:val="24"/>
+        </w:rPr>
+        <w:t xml:space="preserve">Places </w:t>
+      </w:r>
+    </w:p>
+    <w:p>
+      <w:pPr>
+        <w:pStyle w:val="TextBody"/>
+        <w:widowControl/>
+        <w:numPr>
+          <w:ilvl w:val="0"/>
+          <w:numId w:val="2"/>
+        </w:numPr>
+        <w:tabs>
+          <w:tab w:val="clear" w:pos="709"/>
+          <w:tab w:val="left" w:pos="0" w:leader="none"/>
+        </w:tabs>
+        <w:spacing w:before="0" w:after="0"/>
+        <w:ind w:left="360" w:right="0" w:hanging="0"/>
+        <w:jc w:val="left"/>
+        <w:rPr>
+          <w:rFonts w:ascii="Arial;Helvetica;sans-serif" w:hAnsi="Arial;Helvetica;sans-serif"/>
+          <w:b w:val="false"/>
+          <w:b w:val="false"/>
+          <w:i w:val="false"/>
           <w:i w:val="false"/>
           <w:caps w:val="false"/>
           <w:smallCaps w:val="false"/>
@@ -105,18 +122,20 @@
         <w:widowControl/>
         <w:numPr>
           <w:ilvl w:val="0"/>
-          <w:numId w:val="1"/>
-        </w:numPr>
-        <w:pBdr/>
-        <w:tabs>
-          <w:tab w:val="left" w:pos="0" w:leader="none"/>
-        </w:tabs>
-        <w:spacing w:before="0" w:after="0"/>
-        <w:ind w:left="360" w:right="0" w:hanging="0"/>
-        <w:jc w:val="left"/>
-        <w:rPr>
-          <w:rFonts w:ascii="Arial;Helvetica;sans-serif" w:hAnsi="Arial;Helvetica;sans-serif"/>
-          <w:b w:val="false"/>
+          <w:numId w:val="2"/>
+        </w:numPr>
+        <w:tabs>
+          <w:tab w:val="clear" w:pos="709"/>
+          <w:tab w:val="left" w:pos="0" w:leader="none"/>
+        </w:tabs>
+        <w:spacing w:before="0" w:after="0"/>
+        <w:ind w:left="360" w:right="0" w:hanging="0"/>
+        <w:jc w:val="left"/>
+        <w:rPr>
+          <w:rFonts w:ascii="Arial;Helvetica;sans-serif" w:hAnsi="Arial;Helvetica;sans-serif"/>
+          <w:b w:val="false"/>
+          <w:b w:val="false"/>
+          <w:i w:val="false"/>
           <w:i w:val="false"/>
           <w:caps w:val="false"/>
           <w:smallCaps w:val="false"/>
@@ -147,18 +166,20 @@
         <w:widowControl/>
         <w:numPr>
           <w:ilvl w:val="0"/>
-          <w:numId w:val="1"/>
-        </w:numPr>
-        <w:pBdr/>
-        <w:tabs>
-          <w:tab w:val="left" w:pos="0" w:leader="none"/>
-        </w:tabs>
-        <w:spacing w:before="0" w:after="0"/>
-        <w:ind w:left="360" w:right="0" w:hanging="0"/>
-        <w:jc w:val="left"/>
-        <w:rPr>
-          <w:rFonts w:ascii="Arial;Helvetica;sans-serif" w:hAnsi="Arial;Helvetica;sans-serif"/>
-          <w:b w:val="false"/>
+          <w:numId w:val="2"/>
+        </w:numPr>
+        <w:tabs>
+          <w:tab w:val="clear" w:pos="709"/>
+          <w:tab w:val="left" w:pos="0" w:leader="none"/>
+        </w:tabs>
+        <w:spacing w:before="0" w:after="0"/>
+        <w:ind w:left="360" w:right="0" w:hanging="0"/>
+        <w:jc w:val="left"/>
+        <w:rPr>
+          <w:rFonts w:ascii="Arial;Helvetica;sans-serif" w:hAnsi="Arial;Helvetica;sans-serif"/>
+          <w:b w:val="false"/>
+          <w:b w:val="false"/>
+          <w:i w:val="false"/>
           <w:i w:val="false"/>
           <w:caps w:val="false"/>
           <w:smallCaps w:val="false"/>
@@ -189,18 +210,20 @@
         <w:widowControl/>
         <w:numPr>
           <w:ilvl w:val="0"/>
-          <w:numId w:val="1"/>
-        </w:numPr>
-        <w:pBdr/>
-        <w:tabs>
-          <w:tab w:val="left" w:pos="0" w:leader="none"/>
-        </w:tabs>
-        <w:spacing w:before="0" w:after="0"/>
-        <w:ind w:left="360" w:right="0" w:hanging="0"/>
-        <w:jc w:val="left"/>
-        <w:rPr>
-          <w:rFonts w:ascii="Arial;Helvetica;sans-serif" w:hAnsi="Arial;Helvetica;sans-serif"/>
-          <w:b w:val="false"/>
+          <w:numId w:val="2"/>
+        </w:numPr>
+        <w:tabs>
+          <w:tab w:val="clear" w:pos="709"/>
+          <w:tab w:val="left" w:pos="0" w:leader="none"/>
+        </w:tabs>
+        <w:spacing w:before="0" w:after="0"/>
+        <w:ind w:left="360" w:right="0" w:hanging="0"/>
+        <w:jc w:val="left"/>
+        <w:rPr>
+          <w:rFonts w:ascii="Arial;Helvetica;sans-serif" w:hAnsi="Arial;Helvetica;sans-serif"/>
+          <w:b w:val="false"/>
+          <w:b w:val="false"/>
+          <w:i w:val="false"/>
           <w:i w:val="false"/>
           <w:caps w:val="false"/>
           <w:smallCaps w:val="false"/>
@@ -231,18 +254,20 @@
         <w:widowControl/>
         <w:numPr>
           <w:ilvl w:val="0"/>
-          <w:numId w:val="1"/>
-        </w:numPr>
-        <w:pBdr/>
-        <w:tabs>
-          <w:tab w:val="left" w:pos="0" w:leader="none"/>
-        </w:tabs>
-        <w:spacing w:before="0" w:after="0"/>
-        <w:ind w:left="360" w:right="0" w:hanging="0"/>
-        <w:jc w:val="left"/>
-        <w:rPr>
-          <w:rFonts w:ascii="Arial;Helvetica;sans-serif" w:hAnsi="Arial;Helvetica;sans-serif"/>
-          <w:b w:val="false"/>
+          <w:numId w:val="2"/>
+        </w:numPr>
+        <w:tabs>
+          <w:tab w:val="clear" w:pos="709"/>
+          <w:tab w:val="left" w:pos="0" w:leader="none"/>
+        </w:tabs>
+        <w:spacing w:before="0" w:after="0"/>
+        <w:ind w:left="360" w:right="0" w:hanging="0"/>
+        <w:jc w:val="left"/>
+        <w:rPr>
+          <w:rFonts w:ascii="Arial;Helvetica;sans-serif" w:hAnsi="Arial;Helvetica;sans-serif"/>
+          <w:b w:val="false"/>
+          <w:b w:val="false"/>
+          <w:i w:val="false"/>
           <w:i w:val="false"/>
           <w:caps w:val="false"/>
           <w:smallCaps w:val="false"/>
@@ -273,18 +298,20 @@
         <w:widowControl/>
         <w:numPr>
           <w:ilvl w:val="0"/>
-          <w:numId w:val="1"/>
-        </w:numPr>
-        <w:pBdr/>
-        <w:tabs>
-          <w:tab w:val="left" w:pos="0" w:leader="none"/>
-        </w:tabs>
-        <w:spacing w:before="0" w:after="0"/>
-        <w:ind w:left="360" w:right="0" w:hanging="0"/>
-        <w:jc w:val="left"/>
-        <w:rPr>
-          <w:rFonts w:ascii="Arial;Helvetica;sans-serif" w:hAnsi="Arial;Helvetica;sans-serif"/>
-          <w:b w:val="false"/>
+          <w:numId w:val="2"/>
+        </w:numPr>
+        <w:tabs>
+          <w:tab w:val="clear" w:pos="709"/>
+          <w:tab w:val="left" w:pos="0" w:leader="none"/>
+        </w:tabs>
+        <w:spacing w:before="0" w:after="0"/>
+        <w:ind w:left="360" w:right="0" w:hanging="0"/>
+        <w:jc w:val="left"/>
+        <w:rPr>
+          <w:rFonts w:ascii="Arial;Helvetica;sans-serif" w:hAnsi="Arial;Helvetica;sans-serif"/>
+          <w:b w:val="false"/>
+          <w:b w:val="false"/>
+          <w:i w:val="false"/>
           <w:i w:val="false"/>
           <w:caps w:val="false"/>
           <w:smallCaps w:val="false"/>
@@ -315,10 +342,10 @@
         <w:widowControl/>
         <w:numPr>
           <w:ilvl w:val="1"/>
-          <w:numId w:val="1"/>
-        </w:numPr>
-        <w:pBdr/>
-        <w:tabs>
+          <w:numId w:val="2"/>
+        </w:numPr>
+        <w:tabs>
+          <w:tab w:val="clear" w:pos="709"/>
           <w:tab w:val="left" w:pos="0" w:leader="none"/>
         </w:tabs>
         <w:spacing w:before="0" w:after="0"/>
@@ -327,6 +354,8 @@
         <w:rPr>
           <w:rFonts w:ascii="Arial;Helvetica;sans-serif" w:hAnsi="Arial;Helvetica;sans-serif"/>
           <w:b w:val="false"/>
+          <w:b w:val="false"/>
+          <w:i w:val="false"/>
           <w:i w:val="false"/>
           <w:caps w:val="false"/>
           <w:smallCaps w:val="false"/>
@@ -357,10 +386,10 @@
         <w:widowControl/>
         <w:numPr>
           <w:ilvl w:val="1"/>
-          <w:numId w:val="1"/>
-        </w:numPr>
-        <w:pBdr/>
-        <w:tabs>
+          <w:numId w:val="2"/>
+        </w:numPr>
+        <w:tabs>
+          <w:tab w:val="clear" w:pos="709"/>
           <w:tab w:val="left" w:pos="0" w:leader="none"/>
         </w:tabs>
         <w:spacing w:before="0" w:after="0"/>
@@ -369,6 +398,8 @@
         <w:rPr>
           <w:rFonts w:ascii="Arial;Helvetica;sans-serif" w:hAnsi="Arial;Helvetica;sans-serif"/>
           <w:b w:val="false"/>
+          <w:b w:val="false"/>
+          <w:i w:val="false"/>
           <w:i w:val="false"/>
           <w:caps w:val="false"/>
           <w:smallCaps w:val="false"/>
@@ -399,18 +430,20 @@
         <w:widowControl/>
         <w:numPr>
           <w:ilvl w:val="0"/>
-          <w:numId w:val="1"/>
-        </w:numPr>
-        <w:pBdr/>
-        <w:tabs>
-          <w:tab w:val="left" w:pos="0" w:leader="none"/>
-        </w:tabs>
-        <w:spacing w:before="0" w:after="0"/>
-        <w:ind w:left="360" w:right="0" w:hanging="0"/>
-        <w:jc w:val="left"/>
-        <w:rPr>
-          <w:rFonts w:ascii="Arial;Helvetica;sans-serif" w:hAnsi="Arial;Helvetica;sans-serif"/>
-          <w:b w:val="false"/>
+          <w:numId w:val="2"/>
+        </w:numPr>
+        <w:tabs>
+          <w:tab w:val="clear" w:pos="709"/>
+          <w:tab w:val="left" w:pos="0" w:leader="none"/>
+        </w:tabs>
+        <w:spacing w:before="0" w:after="0"/>
+        <w:ind w:left="360" w:right="0" w:hanging="0"/>
+        <w:jc w:val="left"/>
+        <w:rPr>
+          <w:rFonts w:ascii="Arial;Helvetica;sans-serif" w:hAnsi="Arial;Helvetica;sans-serif"/>
+          <w:b w:val="false"/>
+          <w:b w:val="false"/>
+          <w:i w:val="false"/>
           <w:i w:val="false"/>
           <w:caps w:val="false"/>
           <w:smallCaps w:val="false"/>
@@ -441,18 +474,20 @@
         <w:widowControl/>
         <w:numPr>
           <w:ilvl w:val="0"/>
-          <w:numId w:val="1"/>
-        </w:numPr>
-        <w:pBdr/>
-        <w:tabs>
-          <w:tab w:val="left" w:pos="0" w:leader="none"/>
-        </w:tabs>
-        <w:spacing w:before="0" w:after="0"/>
-        <w:ind w:left="360" w:right="0" w:hanging="0"/>
-        <w:jc w:val="left"/>
-        <w:rPr>
-          <w:rFonts w:ascii="Arial;Helvetica;sans-serif" w:hAnsi="Arial;Helvetica;sans-serif"/>
-          <w:b w:val="false"/>
+          <w:numId w:val="2"/>
+        </w:numPr>
+        <w:tabs>
+          <w:tab w:val="clear" w:pos="709"/>
+          <w:tab w:val="left" w:pos="0" w:leader="none"/>
+        </w:tabs>
+        <w:spacing w:before="0" w:after="0"/>
+        <w:ind w:left="360" w:right="0" w:hanging="0"/>
+        <w:jc w:val="left"/>
+        <w:rPr>
+          <w:rFonts w:ascii="Arial;Helvetica;sans-serif" w:hAnsi="Arial;Helvetica;sans-serif"/>
+          <w:b w:val="false"/>
+          <w:b w:val="false"/>
+          <w:i w:val="false"/>
           <w:i w:val="false"/>
           <w:caps w:val="false"/>
           <w:smallCaps w:val="false"/>
@@ -483,18 +518,20 @@
         <w:widowControl/>
         <w:numPr>
           <w:ilvl w:val="0"/>
-          <w:numId w:val="1"/>
-        </w:numPr>
-        <w:pBdr/>
-        <w:tabs>
-          <w:tab w:val="left" w:pos="0" w:leader="none"/>
-        </w:tabs>
-        <w:spacing w:before="0" w:after="0"/>
-        <w:ind w:left="360" w:right="0" w:hanging="0"/>
-        <w:jc w:val="left"/>
-        <w:rPr>
-          <w:rFonts w:ascii="Arial;Helvetica;sans-serif" w:hAnsi="Arial;Helvetica;sans-serif"/>
-          <w:b w:val="false"/>
+          <w:numId w:val="2"/>
+        </w:numPr>
+        <w:tabs>
+          <w:tab w:val="clear" w:pos="709"/>
+          <w:tab w:val="left" w:pos="0" w:leader="none"/>
+        </w:tabs>
+        <w:spacing w:before="0" w:after="0"/>
+        <w:ind w:left="360" w:right="0" w:hanging="0"/>
+        <w:jc w:val="left"/>
+        <w:rPr>
+          <w:rFonts w:ascii="Arial;Helvetica;sans-serif" w:hAnsi="Arial;Helvetica;sans-serif"/>
+          <w:b w:val="false"/>
+          <w:b w:val="false"/>
+          <w:i w:val="false"/>
           <w:i w:val="false"/>
           <w:caps w:val="false"/>
           <w:smallCaps w:val="false"/>
@@ -525,18 +562,20 @@
         <w:widowControl/>
         <w:numPr>
           <w:ilvl w:val="0"/>
-          <w:numId w:val="1"/>
-        </w:numPr>
-        <w:pBdr/>
-        <w:tabs>
-          <w:tab w:val="left" w:pos="0" w:leader="none"/>
-        </w:tabs>
-        <w:spacing w:before="0" w:after="0"/>
-        <w:ind w:left="360" w:right="0" w:hanging="0"/>
-        <w:jc w:val="left"/>
-        <w:rPr>
-          <w:rFonts w:ascii="Arial;Helvetica;sans-serif" w:hAnsi="Arial;Helvetica;sans-serif"/>
-          <w:b w:val="false"/>
+          <w:numId w:val="2"/>
+        </w:numPr>
+        <w:tabs>
+          <w:tab w:val="clear" w:pos="709"/>
+          <w:tab w:val="left" w:pos="0" w:leader="none"/>
+        </w:tabs>
+        <w:spacing w:before="0" w:after="0"/>
+        <w:ind w:left="360" w:right="0" w:hanging="0"/>
+        <w:jc w:val="left"/>
+        <w:rPr>
+          <w:rFonts w:ascii="Arial;Helvetica;sans-serif" w:hAnsi="Arial;Helvetica;sans-serif"/>
+          <w:b w:val="false"/>
+          <w:b w:val="false"/>
+          <w:i w:val="false"/>
           <w:i w:val="false"/>
           <w:caps w:val="false"/>
           <w:smallCaps w:val="false"/>
@@ -567,18 +606,20 @@
         <w:widowControl/>
         <w:numPr>
           <w:ilvl w:val="0"/>
-          <w:numId w:val="1"/>
-        </w:numPr>
-        <w:pBdr/>
-        <w:tabs>
-          <w:tab w:val="left" w:pos="0" w:leader="none"/>
-        </w:tabs>
-        <w:spacing w:before="0" w:after="0"/>
-        <w:ind w:left="360" w:right="0" w:hanging="0"/>
-        <w:jc w:val="left"/>
-        <w:rPr>
-          <w:rFonts w:ascii="Arial;Helvetica;sans-serif" w:hAnsi="Arial;Helvetica;sans-serif"/>
-          <w:b w:val="false"/>
+          <w:numId w:val="2"/>
+        </w:numPr>
+        <w:tabs>
+          <w:tab w:val="clear" w:pos="709"/>
+          <w:tab w:val="left" w:pos="0" w:leader="none"/>
+        </w:tabs>
+        <w:spacing w:before="0" w:after="0"/>
+        <w:ind w:left="360" w:right="0" w:hanging="0"/>
+        <w:jc w:val="left"/>
+        <w:rPr>
+          <w:rFonts w:ascii="Arial;Helvetica;sans-serif" w:hAnsi="Arial;Helvetica;sans-serif"/>
+          <w:b w:val="false"/>
+          <w:b w:val="false"/>
+          <w:i w:val="false"/>
           <w:i w:val="false"/>
           <w:caps w:val="false"/>
           <w:smallCaps w:val="false"/>
@@ -609,18 +650,20 @@
         <w:widowControl/>
         <w:numPr>
           <w:ilvl w:val="0"/>
-          <w:numId w:val="1"/>
-        </w:numPr>
-        <w:pBdr/>
-        <w:tabs>
-          <w:tab w:val="left" w:pos="0" w:leader="none"/>
-        </w:tabs>
-        <w:spacing w:before="0" w:after="0"/>
-        <w:ind w:left="360" w:right="0" w:hanging="0"/>
-        <w:jc w:val="left"/>
-        <w:rPr>
-          <w:rFonts w:ascii="Arial;Helvetica;sans-serif" w:hAnsi="Arial;Helvetica;sans-serif"/>
-          <w:b w:val="false"/>
+          <w:numId w:val="2"/>
+        </w:numPr>
+        <w:tabs>
+          <w:tab w:val="clear" w:pos="709"/>
+          <w:tab w:val="left" w:pos="0" w:leader="none"/>
+        </w:tabs>
+        <w:spacing w:before="0" w:after="0"/>
+        <w:ind w:left="360" w:right="0" w:hanging="0"/>
+        <w:jc w:val="left"/>
+        <w:rPr>
+          <w:rFonts w:ascii="Arial;Helvetica;sans-serif" w:hAnsi="Arial;Helvetica;sans-serif"/>
+          <w:b w:val="false"/>
+          <w:b w:val="false"/>
+          <w:i w:val="false"/>
           <w:i w:val="false"/>
           <w:caps w:val="false"/>
           <w:smallCaps w:val="false"/>
@@ -651,18 +694,20 @@
         <w:widowControl/>
         <w:numPr>
           <w:ilvl w:val="0"/>
-          <w:numId w:val="1"/>
-        </w:numPr>
-        <w:pBdr/>
-        <w:tabs>
-          <w:tab w:val="left" w:pos="0" w:leader="none"/>
-        </w:tabs>
-        <w:spacing w:before="0" w:after="0"/>
-        <w:ind w:left="360" w:right="0" w:hanging="0"/>
-        <w:jc w:val="left"/>
-        <w:rPr>
-          <w:rFonts w:ascii="Arial;Helvetica;sans-serif" w:hAnsi="Arial;Helvetica;sans-serif"/>
-          <w:b w:val="false"/>
+          <w:numId w:val="2"/>
+        </w:numPr>
+        <w:tabs>
+          <w:tab w:val="clear" w:pos="709"/>
+          <w:tab w:val="left" w:pos="0" w:leader="none"/>
+        </w:tabs>
+        <w:spacing w:before="0" w:after="0"/>
+        <w:ind w:left="360" w:right="0" w:hanging="0"/>
+        <w:jc w:val="left"/>
+        <w:rPr>
+          <w:rFonts w:ascii="Arial;Helvetica;sans-serif" w:hAnsi="Arial;Helvetica;sans-serif"/>
+          <w:b w:val="false"/>
+          <w:b w:val="false"/>
+          <w:i w:val="false"/>
           <w:i w:val="false"/>
           <w:caps w:val="false"/>
           <w:smallCaps w:val="false"/>
@@ -693,18 +738,20 @@
         <w:widowControl/>
         <w:numPr>
           <w:ilvl w:val="0"/>
-          <w:numId w:val="1"/>
-        </w:numPr>
-        <w:pBdr/>
-        <w:tabs>
-          <w:tab w:val="left" w:pos="0" w:leader="none"/>
-        </w:tabs>
-        <w:spacing w:before="0" w:after="0"/>
-        <w:ind w:left="360" w:right="0" w:hanging="0"/>
-        <w:jc w:val="left"/>
-        <w:rPr>
-          <w:rFonts w:ascii="Arial;Helvetica;sans-serif" w:hAnsi="Arial;Helvetica;sans-serif"/>
-          <w:b w:val="false"/>
+          <w:numId w:val="2"/>
+        </w:numPr>
+        <w:tabs>
+          <w:tab w:val="clear" w:pos="709"/>
+          <w:tab w:val="left" w:pos="0" w:leader="none"/>
+        </w:tabs>
+        <w:spacing w:before="0" w:after="0"/>
+        <w:ind w:left="360" w:right="0" w:hanging="0"/>
+        <w:jc w:val="left"/>
+        <w:rPr>
+          <w:rFonts w:ascii="Arial;Helvetica;sans-serif" w:hAnsi="Arial;Helvetica;sans-serif"/>
+          <w:b w:val="false"/>
+          <w:b w:val="false"/>
+          <w:i w:val="false"/>
           <w:i w:val="false"/>
           <w:caps w:val="false"/>
           <w:smallCaps w:val="false"/>
@@ -735,18 +782,20 @@
         <w:widowControl/>
         <w:numPr>
           <w:ilvl w:val="0"/>
-          <w:numId w:val="1"/>
-        </w:numPr>
-        <w:pBdr/>
-        <w:tabs>
-          <w:tab w:val="left" w:pos="0" w:leader="none"/>
-        </w:tabs>
-        <w:spacing w:before="0" w:after="0"/>
-        <w:ind w:left="360" w:right="0" w:hanging="0"/>
-        <w:jc w:val="left"/>
-        <w:rPr>
-          <w:rFonts w:ascii="Arial;Helvetica;sans-serif" w:hAnsi="Arial;Helvetica;sans-serif"/>
-          <w:b w:val="false"/>
+          <w:numId w:val="2"/>
+        </w:numPr>
+        <w:tabs>
+          <w:tab w:val="clear" w:pos="709"/>
+          <w:tab w:val="left" w:pos="0" w:leader="none"/>
+        </w:tabs>
+        <w:spacing w:before="0" w:after="0"/>
+        <w:ind w:left="360" w:right="0" w:hanging="0"/>
+        <w:jc w:val="left"/>
+        <w:rPr>
+          <w:rFonts w:ascii="Arial;Helvetica;sans-serif" w:hAnsi="Arial;Helvetica;sans-serif"/>
+          <w:b w:val="false"/>
+          <w:b w:val="false"/>
+          <w:i w:val="false"/>
           <w:i w:val="false"/>
           <w:caps w:val="false"/>
           <w:smallCaps w:val="false"/>
@@ -777,18 +826,20 @@
         <w:widowControl/>
         <w:numPr>
           <w:ilvl w:val="0"/>
-          <w:numId w:val="1"/>
-        </w:numPr>
-        <w:pBdr/>
-        <w:tabs>
-          <w:tab w:val="left" w:pos="0" w:leader="none"/>
-        </w:tabs>
-        <w:spacing w:before="0" w:after="0"/>
-        <w:ind w:left="360" w:right="0" w:hanging="0"/>
-        <w:jc w:val="left"/>
-        <w:rPr>
-          <w:rFonts w:ascii="Arial;Helvetica;sans-serif" w:hAnsi="Arial;Helvetica;sans-serif"/>
-          <w:b w:val="false"/>
+          <w:numId w:val="2"/>
+        </w:numPr>
+        <w:tabs>
+          <w:tab w:val="clear" w:pos="709"/>
+          <w:tab w:val="left" w:pos="0" w:leader="none"/>
+        </w:tabs>
+        <w:spacing w:before="0" w:after="0"/>
+        <w:ind w:left="360" w:right="0" w:hanging="0"/>
+        <w:jc w:val="left"/>
+        <w:rPr>
+          <w:rFonts w:ascii="Arial;Helvetica;sans-serif" w:hAnsi="Arial;Helvetica;sans-serif"/>
+          <w:b w:val="false"/>
+          <w:b w:val="false"/>
+          <w:i w:val="false"/>
           <w:i w:val="false"/>
           <w:caps w:val="false"/>
           <w:smallCaps w:val="false"/>
@@ -819,18 +870,20 @@
         <w:widowControl/>
         <w:numPr>
           <w:ilvl w:val="0"/>
-          <w:numId w:val="1"/>
-        </w:numPr>
-        <w:pBdr/>
-        <w:tabs>
-          <w:tab w:val="left" w:pos="0" w:leader="none"/>
-        </w:tabs>
-        <w:spacing w:before="0" w:after="0"/>
-        <w:ind w:left="360" w:right="0" w:hanging="0"/>
-        <w:jc w:val="left"/>
-        <w:rPr>
-          <w:rFonts w:ascii="Arial;Helvetica;sans-serif" w:hAnsi="Arial;Helvetica;sans-serif"/>
-          <w:b w:val="false"/>
+          <w:numId w:val="2"/>
+        </w:numPr>
+        <w:tabs>
+          <w:tab w:val="clear" w:pos="709"/>
+          <w:tab w:val="left" w:pos="0" w:leader="none"/>
+        </w:tabs>
+        <w:spacing w:before="0" w:after="0"/>
+        <w:ind w:left="360" w:right="0" w:hanging="0"/>
+        <w:jc w:val="left"/>
+        <w:rPr>
+          <w:rFonts w:ascii="Arial;Helvetica;sans-serif" w:hAnsi="Arial;Helvetica;sans-serif"/>
+          <w:b w:val="false"/>
+          <w:b w:val="false"/>
+          <w:i w:val="false"/>
           <w:i w:val="false"/>
           <w:caps w:val="false"/>
           <w:smallCaps w:val="false"/>
@@ -861,18 +914,20 @@
         <w:widowControl/>
         <w:numPr>
           <w:ilvl w:val="0"/>
-          <w:numId w:val="1"/>
-        </w:numPr>
-        <w:pBdr/>
-        <w:tabs>
-          <w:tab w:val="left" w:pos="0" w:leader="none"/>
-        </w:tabs>
-        <w:spacing w:before="0" w:after="0"/>
-        <w:ind w:left="360" w:right="0" w:hanging="0"/>
-        <w:jc w:val="left"/>
-        <w:rPr>
-          <w:rFonts w:ascii="Arial;Helvetica;sans-serif" w:hAnsi="Arial;Helvetica;sans-serif"/>
-          <w:b w:val="false"/>
+          <w:numId w:val="2"/>
+        </w:numPr>
+        <w:tabs>
+          <w:tab w:val="clear" w:pos="709"/>
+          <w:tab w:val="left" w:pos="0" w:leader="none"/>
+        </w:tabs>
+        <w:spacing w:before="0" w:after="0"/>
+        <w:ind w:left="360" w:right="0" w:hanging="0"/>
+        <w:jc w:val="left"/>
+        <w:rPr>
+          <w:rFonts w:ascii="Arial;Helvetica;sans-serif" w:hAnsi="Arial;Helvetica;sans-serif"/>
+          <w:b w:val="false"/>
+          <w:b w:val="false"/>
+          <w:i w:val="false"/>
           <w:i w:val="false"/>
           <w:caps w:val="false"/>
           <w:smallCaps w:val="false"/>
@@ -903,10 +958,10 @@
         <w:widowControl/>
         <w:numPr>
           <w:ilvl w:val="1"/>
-          <w:numId w:val="1"/>
-        </w:numPr>
-        <w:pBdr/>
-        <w:tabs>
+          <w:numId w:val="2"/>
+        </w:numPr>
+        <w:tabs>
+          <w:tab w:val="clear" w:pos="709"/>
           <w:tab w:val="left" w:pos="0" w:leader="none"/>
         </w:tabs>
         <w:spacing w:before="0" w:after="0"/>
@@ -915,6 +970,8 @@
         <w:rPr>
           <w:rFonts w:ascii="Arial;Helvetica;sans-serif" w:hAnsi="Arial;Helvetica;sans-serif"/>
           <w:b w:val="false"/>
+          <w:b w:val="false"/>
+          <w:i w:val="false"/>
           <w:i w:val="false"/>
           <w:caps w:val="false"/>
           <w:smallCaps w:val="false"/>
@@ -945,10 +1002,10 @@
         <w:widowControl/>
         <w:numPr>
           <w:ilvl w:val="1"/>
-          <w:numId w:val="1"/>
-        </w:numPr>
-        <w:pBdr/>
-        <w:tabs>
+          <w:numId w:val="2"/>
+        </w:numPr>
+        <w:tabs>
+          <w:tab w:val="clear" w:pos="709"/>
           <w:tab w:val="left" w:pos="0" w:leader="none"/>
         </w:tabs>
         <w:spacing w:before="0" w:after="0"/>
@@ -957,6 +1014,8 @@
         <w:rPr>
           <w:rFonts w:ascii="Arial;Helvetica;sans-serif" w:hAnsi="Arial;Helvetica;sans-serif"/>
           <w:b w:val="false"/>
+          <w:b w:val="false"/>
+          <w:i w:val="false"/>
           <w:i w:val="false"/>
           <w:caps w:val="false"/>
           <w:smallCaps w:val="false"/>
@@ -987,10 +1046,10 @@
         <w:widowControl/>
         <w:numPr>
           <w:ilvl w:val="1"/>
-          <w:numId w:val="1"/>
-        </w:numPr>
-        <w:pBdr/>
-        <w:tabs>
+          <w:numId w:val="2"/>
+        </w:numPr>
+        <w:tabs>
+          <w:tab w:val="clear" w:pos="709"/>
           <w:tab w:val="left" w:pos="0" w:leader="none"/>
         </w:tabs>
         <w:spacing w:before="0" w:after="0"/>
@@ -999,6 +1058,8 @@
         <w:rPr>
           <w:rFonts w:ascii="Arial;Helvetica;sans-serif" w:hAnsi="Arial;Helvetica;sans-serif"/>
           <w:b w:val="false"/>
+          <w:b w:val="false"/>
+          <w:i w:val="false"/>
           <w:i w:val="false"/>
           <w:caps w:val="false"/>
           <w:smallCaps w:val="false"/>
@@ -1029,18 +1090,20 @@
         <w:widowControl/>
         <w:numPr>
           <w:ilvl w:val="0"/>
-          <w:numId w:val="1"/>
-        </w:numPr>
-        <w:pBdr/>
-        <w:tabs>
-          <w:tab w:val="left" w:pos="0" w:leader="none"/>
-        </w:tabs>
-        <w:spacing w:before="0" w:after="0"/>
-        <w:ind w:left="360" w:right="0" w:hanging="0"/>
-        <w:jc w:val="left"/>
-        <w:rPr>
-          <w:rFonts w:ascii="Arial;Helvetica;sans-serif" w:hAnsi="Arial;Helvetica;sans-serif"/>
-          <w:b w:val="false"/>
+          <w:numId w:val="2"/>
+        </w:numPr>
+        <w:tabs>
+          <w:tab w:val="clear" w:pos="709"/>
+          <w:tab w:val="left" w:pos="0" w:leader="none"/>
+        </w:tabs>
+        <w:spacing w:before="0" w:after="0"/>
+        <w:ind w:left="360" w:right="0" w:hanging="0"/>
+        <w:jc w:val="left"/>
+        <w:rPr>
+          <w:rFonts w:ascii="Arial;Helvetica;sans-serif" w:hAnsi="Arial;Helvetica;sans-serif"/>
+          <w:b w:val="false"/>
+          <w:b w:val="false"/>
+          <w:i w:val="false"/>
           <w:i w:val="false"/>
           <w:caps w:val="false"/>
           <w:smallCaps w:val="false"/>
@@ -1071,18 +1134,20 @@
         <w:widowControl/>
         <w:numPr>
           <w:ilvl w:val="0"/>
-          <w:numId w:val="1"/>
-        </w:numPr>
-        <w:pBdr/>
-        <w:tabs>
-          <w:tab w:val="left" w:pos="0" w:leader="none"/>
-        </w:tabs>
-        <w:spacing w:before="0" w:after="0"/>
-        <w:ind w:left="360" w:right="0" w:hanging="0"/>
-        <w:jc w:val="left"/>
-        <w:rPr>
-          <w:rFonts w:ascii="Arial;Helvetica;sans-serif" w:hAnsi="Arial;Helvetica;sans-serif"/>
-          <w:b w:val="false"/>
+          <w:numId w:val="2"/>
+        </w:numPr>
+        <w:tabs>
+          <w:tab w:val="clear" w:pos="709"/>
+          <w:tab w:val="left" w:pos="0" w:leader="none"/>
+        </w:tabs>
+        <w:spacing w:before="0" w:after="0"/>
+        <w:ind w:left="360" w:right="0" w:hanging="0"/>
+        <w:jc w:val="left"/>
+        <w:rPr>
+          <w:rFonts w:ascii="Arial;Helvetica;sans-serif" w:hAnsi="Arial;Helvetica;sans-serif"/>
+          <w:b w:val="false"/>
+          <w:b w:val="false"/>
+          <w:i w:val="false"/>
           <w:i w:val="false"/>
           <w:caps w:val="false"/>
           <w:smallCaps w:val="false"/>
@@ -1113,18 +1178,20 @@
         <w:widowControl/>
         <w:numPr>
           <w:ilvl w:val="0"/>
-          <w:numId w:val="1"/>
-        </w:numPr>
-        <w:pBdr/>
-        <w:tabs>
-          <w:tab w:val="left" w:pos="0" w:leader="none"/>
-        </w:tabs>
-        <w:spacing w:before="0" w:after="0"/>
-        <w:ind w:left="360" w:right="0" w:hanging="0"/>
-        <w:jc w:val="left"/>
-        <w:rPr>
-          <w:rFonts w:ascii="Arial;Helvetica;sans-serif" w:hAnsi="Arial;Helvetica;sans-serif"/>
-          <w:b w:val="false"/>
+          <w:numId w:val="2"/>
+        </w:numPr>
+        <w:tabs>
+          <w:tab w:val="clear" w:pos="709"/>
+          <w:tab w:val="left" w:pos="0" w:leader="none"/>
+        </w:tabs>
+        <w:spacing w:before="0" w:after="0"/>
+        <w:ind w:left="360" w:right="0" w:hanging="0"/>
+        <w:jc w:val="left"/>
+        <w:rPr>
+          <w:rFonts w:ascii="Arial;Helvetica;sans-serif" w:hAnsi="Arial;Helvetica;sans-serif"/>
+          <w:b w:val="false"/>
+          <w:b w:val="false"/>
+          <w:i w:val="false"/>
           <w:i w:val="false"/>
           <w:caps w:val="false"/>
           <w:smallCaps w:val="false"/>
@@ -1155,18 +1222,20 @@
         <w:widowControl/>
         <w:numPr>
           <w:ilvl w:val="0"/>
-          <w:numId w:val="1"/>
-        </w:numPr>
-        <w:pBdr/>
-        <w:tabs>
-          <w:tab w:val="left" w:pos="0" w:leader="none"/>
-        </w:tabs>
-        <w:spacing w:before="0" w:after="0"/>
-        <w:ind w:left="360" w:right="0" w:hanging="0"/>
-        <w:jc w:val="left"/>
-        <w:rPr>
-          <w:rFonts w:ascii="Arial;Helvetica;sans-serif" w:hAnsi="Arial;Helvetica;sans-serif"/>
-          <w:b w:val="false"/>
+          <w:numId w:val="2"/>
+        </w:numPr>
+        <w:tabs>
+          <w:tab w:val="clear" w:pos="709"/>
+          <w:tab w:val="left" w:pos="0" w:leader="none"/>
+        </w:tabs>
+        <w:spacing w:before="0" w:after="0"/>
+        <w:ind w:left="360" w:right="0" w:hanging="0"/>
+        <w:jc w:val="left"/>
+        <w:rPr>
+          <w:rFonts w:ascii="Arial;Helvetica;sans-serif" w:hAnsi="Arial;Helvetica;sans-serif"/>
+          <w:b w:val="false"/>
+          <w:b w:val="false"/>
+          <w:i w:val="false"/>
           <w:i w:val="false"/>
           <w:caps w:val="false"/>
           <w:smallCaps w:val="false"/>
@@ -1197,18 +1266,20 @@
         <w:widowControl/>
         <w:numPr>
           <w:ilvl w:val="0"/>
-          <w:numId w:val="1"/>
-        </w:numPr>
-        <w:pBdr/>
-        <w:tabs>
-          <w:tab w:val="left" w:pos="0" w:leader="none"/>
-        </w:tabs>
-        <w:spacing w:before="0" w:after="0"/>
-        <w:ind w:left="360" w:right="0" w:hanging="0"/>
-        <w:jc w:val="left"/>
-        <w:rPr>
-          <w:rFonts w:ascii="Arial;Helvetica;sans-serif" w:hAnsi="Arial;Helvetica;sans-serif"/>
-          <w:b w:val="false"/>
+          <w:numId w:val="2"/>
+        </w:numPr>
+        <w:tabs>
+          <w:tab w:val="clear" w:pos="709"/>
+          <w:tab w:val="left" w:pos="0" w:leader="none"/>
+        </w:tabs>
+        <w:spacing w:before="0" w:after="0"/>
+        <w:ind w:left="360" w:right="0" w:hanging="0"/>
+        <w:jc w:val="left"/>
+        <w:rPr>
+          <w:rFonts w:ascii="Arial;Helvetica;sans-serif" w:hAnsi="Arial;Helvetica;sans-serif"/>
+          <w:b w:val="false"/>
+          <w:b w:val="false"/>
+          <w:i w:val="false"/>
           <w:i w:val="false"/>
           <w:caps w:val="false"/>
           <w:smallCaps w:val="false"/>
@@ -1239,18 +1310,20 @@
         <w:widowControl/>
         <w:numPr>
           <w:ilvl w:val="0"/>
-          <w:numId w:val="1"/>
-        </w:numPr>
-        <w:pBdr/>
-        <w:tabs>
-          <w:tab w:val="left" w:pos="0" w:leader="none"/>
-        </w:tabs>
-        <w:spacing w:before="0" w:after="0"/>
-        <w:ind w:left="360" w:right="0" w:hanging="0"/>
-        <w:jc w:val="left"/>
-        <w:rPr>
-          <w:rFonts w:ascii="Arial;Helvetica;sans-serif" w:hAnsi="Arial;Helvetica;sans-serif"/>
-          <w:b w:val="false"/>
+          <w:numId w:val="2"/>
+        </w:numPr>
+        <w:tabs>
+          <w:tab w:val="clear" w:pos="709"/>
+          <w:tab w:val="left" w:pos="0" w:leader="none"/>
+        </w:tabs>
+        <w:spacing w:before="0" w:after="0"/>
+        <w:ind w:left="360" w:right="0" w:hanging="0"/>
+        <w:jc w:val="left"/>
+        <w:rPr>
+          <w:rFonts w:ascii="Arial;Helvetica;sans-serif" w:hAnsi="Arial;Helvetica;sans-serif"/>
+          <w:b w:val="false"/>
+          <w:b w:val="false"/>
+          <w:i w:val="false"/>
           <w:i w:val="false"/>
           <w:caps w:val="false"/>
           <w:smallCaps w:val="false"/>
@@ -1281,18 +1354,20 @@
         <w:widowControl/>
         <w:numPr>
           <w:ilvl w:val="0"/>
-          <w:numId w:val="1"/>
-        </w:numPr>
-        <w:pBdr/>
-        <w:tabs>
-          <w:tab w:val="left" w:pos="0" w:leader="none"/>
-        </w:tabs>
-        <w:spacing w:before="0" w:after="0"/>
-        <w:ind w:left="360" w:right="0" w:hanging="0"/>
-        <w:jc w:val="left"/>
-        <w:rPr>
-          <w:rFonts w:ascii="Arial;Helvetica;sans-serif" w:hAnsi="Arial;Helvetica;sans-serif"/>
-          <w:b w:val="false"/>
+          <w:numId w:val="2"/>
+        </w:numPr>
+        <w:tabs>
+          <w:tab w:val="clear" w:pos="709"/>
+          <w:tab w:val="left" w:pos="0" w:leader="none"/>
+        </w:tabs>
+        <w:spacing w:before="0" w:after="0"/>
+        <w:ind w:left="360" w:right="0" w:hanging="0"/>
+        <w:jc w:val="left"/>
+        <w:rPr>
+          <w:rFonts w:ascii="Arial;Helvetica;sans-serif" w:hAnsi="Arial;Helvetica;sans-serif"/>
+          <w:b w:val="false"/>
+          <w:b w:val="false"/>
+          <w:i w:val="false"/>
           <w:i w:val="false"/>
           <w:caps w:val="false"/>
           <w:smallCaps w:val="false"/>
@@ -1323,18 +1398,20 @@
         <w:widowControl/>
         <w:numPr>
           <w:ilvl w:val="0"/>
-          <w:numId w:val="1"/>
-        </w:numPr>
-        <w:pBdr/>
-        <w:tabs>
-          <w:tab w:val="left" w:pos="0" w:leader="none"/>
-        </w:tabs>
-        <w:spacing w:before="0" w:after="0"/>
-        <w:ind w:left="360" w:right="0" w:hanging="0"/>
-        <w:jc w:val="left"/>
-        <w:rPr>
-          <w:rFonts w:ascii="Arial;Helvetica;sans-serif" w:hAnsi="Arial;Helvetica;sans-serif"/>
-          <w:b w:val="false"/>
+          <w:numId w:val="2"/>
+        </w:numPr>
+        <w:tabs>
+          <w:tab w:val="clear" w:pos="709"/>
+          <w:tab w:val="left" w:pos="0" w:leader="none"/>
+        </w:tabs>
+        <w:spacing w:before="0" w:after="0"/>
+        <w:ind w:left="360" w:right="0" w:hanging="0"/>
+        <w:jc w:val="left"/>
+        <w:rPr>
+          <w:rFonts w:ascii="Arial;Helvetica;sans-serif" w:hAnsi="Arial;Helvetica;sans-serif"/>
+          <w:b w:val="false"/>
+          <w:b w:val="false"/>
+          <w:i w:val="false"/>
           <w:i w:val="false"/>
           <w:caps w:val="false"/>
           <w:smallCaps w:val="false"/>
@@ -1365,18 +1442,20 @@
         <w:widowControl/>
         <w:numPr>
           <w:ilvl w:val="0"/>
-          <w:numId w:val="1"/>
-        </w:numPr>
-        <w:pBdr/>
-        <w:tabs>
-          <w:tab w:val="left" w:pos="0" w:leader="none"/>
-        </w:tabs>
-        <w:spacing w:before="0" w:after="0"/>
-        <w:ind w:left="360" w:right="0" w:hanging="0"/>
-        <w:jc w:val="left"/>
-        <w:rPr>
-          <w:rFonts w:ascii="Arial;Helvetica;sans-serif" w:hAnsi="Arial;Helvetica;sans-serif"/>
-          <w:b w:val="false"/>
+          <w:numId w:val="2"/>
+        </w:numPr>
+        <w:tabs>
+          <w:tab w:val="clear" w:pos="709"/>
+          <w:tab w:val="left" w:pos="0" w:leader="none"/>
+        </w:tabs>
+        <w:spacing w:before="0" w:after="0"/>
+        <w:ind w:left="360" w:right="0" w:hanging="0"/>
+        <w:jc w:val="left"/>
+        <w:rPr>
+          <w:rFonts w:ascii="Arial;Helvetica;sans-serif" w:hAnsi="Arial;Helvetica;sans-serif"/>
+          <w:b w:val="false"/>
+          <w:b w:val="false"/>
+          <w:i w:val="false"/>
           <w:i w:val="false"/>
           <w:caps w:val="false"/>
           <w:smallCaps w:val="false"/>
@@ -1407,18 +1486,20 @@
         <w:widowControl/>
         <w:numPr>
           <w:ilvl w:val="0"/>
-          <w:numId w:val="1"/>
-        </w:numPr>
-        <w:pBdr/>
-        <w:tabs>
-          <w:tab w:val="left" w:pos="0" w:leader="none"/>
-        </w:tabs>
-        <w:spacing w:before="0" w:after="0"/>
-        <w:ind w:left="360" w:right="0" w:hanging="0"/>
-        <w:jc w:val="left"/>
-        <w:rPr>
-          <w:rFonts w:ascii="Arial;Helvetica;sans-serif" w:hAnsi="Arial;Helvetica;sans-serif"/>
-          <w:b w:val="false"/>
+          <w:numId w:val="2"/>
+        </w:numPr>
+        <w:tabs>
+          <w:tab w:val="clear" w:pos="709"/>
+          <w:tab w:val="left" w:pos="0" w:leader="none"/>
+        </w:tabs>
+        <w:spacing w:before="0" w:after="0"/>
+        <w:ind w:left="360" w:right="0" w:hanging="0"/>
+        <w:jc w:val="left"/>
+        <w:rPr>
+          <w:rFonts w:ascii="Arial;Helvetica;sans-serif" w:hAnsi="Arial;Helvetica;sans-serif"/>
+          <w:b w:val="false"/>
+          <w:b w:val="false"/>
+          <w:i w:val="false"/>
           <w:i w:val="false"/>
           <w:caps w:val="false"/>
           <w:smallCaps w:val="false"/>
@@ -1449,10 +1530,10 @@
         <w:widowControl/>
         <w:numPr>
           <w:ilvl w:val="1"/>
-          <w:numId w:val="1"/>
-        </w:numPr>
-        <w:pBdr/>
-        <w:tabs>
+          <w:numId w:val="2"/>
+        </w:numPr>
+        <w:tabs>
+          <w:tab w:val="clear" w:pos="709"/>
           <w:tab w:val="left" w:pos="0" w:leader="none"/>
         </w:tabs>
         <w:spacing w:before="0" w:after="0"/>
@@ -1461,6 +1542,8 @@
         <w:rPr>
           <w:rFonts w:ascii="Arial;Helvetica;sans-serif" w:hAnsi="Arial;Helvetica;sans-serif"/>
           <w:b w:val="false"/>
+          <w:b w:val="false"/>
+          <w:i w:val="false"/>
           <w:i w:val="false"/>
           <w:caps w:val="false"/>
           <w:smallCaps w:val="false"/>
@@ -1491,10 +1574,10 @@
         <w:widowControl/>
         <w:numPr>
           <w:ilvl w:val="1"/>
-          <w:numId w:val="1"/>
-        </w:numPr>
-        <w:pBdr/>
-        <w:tabs>
+          <w:numId w:val="2"/>
+        </w:numPr>
+        <w:tabs>
+          <w:tab w:val="clear" w:pos="709"/>
           <w:tab w:val="left" w:pos="0" w:leader="none"/>
         </w:tabs>
         <w:spacing w:before="0" w:after="0"/>
@@ -1503,6 +1586,8 @@
         <w:rPr>
           <w:rFonts w:ascii="Arial;Helvetica;sans-serif" w:hAnsi="Arial;Helvetica;sans-serif"/>
           <w:b w:val="false"/>
+          <w:b w:val="false"/>
+          <w:i w:val="false"/>
           <w:i w:val="false"/>
           <w:caps w:val="false"/>
           <w:smallCaps w:val="false"/>
@@ -1533,10 +1618,10 @@
         <w:widowControl/>
         <w:numPr>
           <w:ilvl w:val="1"/>
-          <w:numId w:val="1"/>
-        </w:numPr>
-        <w:pBdr/>
-        <w:tabs>
+          <w:numId w:val="2"/>
+        </w:numPr>
+        <w:tabs>
+          <w:tab w:val="clear" w:pos="709"/>
           <w:tab w:val="left" w:pos="0" w:leader="none"/>
         </w:tabs>
         <w:spacing w:before="0" w:after="0"/>
@@ -1545,6 +1630,8 @@
         <w:rPr>
           <w:rFonts w:ascii="Arial;Helvetica;sans-serif" w:hAnsi="Arial;Helvetica;sans-serif"/>
           <w:b w:val="false"/>
+          <w:b w:val="false"/>
+          <w:i w:val="false"/>
           <w:i w:val="false"/>
           <w:caps w:val="false"/>
           <w:smallCaps w:val="false"/>
@@ -1575,18 +1662,20 @@
         <w:widowControl/>
         <w:numPr>
           <w:ilvl w:val="0"/>
-          <w:numId w:val="1"/>
-        </w:numPr>
-        <w:pBdr/>
-        <w:tabs>
-          <w:tab w:val="left" w:pos="0" w:leader="none"/>
-        </w:tabs>
-        <w:spacing w:before="0" w:after="0"/>
-        <w:ind w:left="360" w:right="0" w:hanging="0"/>
-        <w:jc w:val="left"/>
-        <w:rPr>
-          <w:rFonts w:ascii="Arial;Helvetica;sans-serif" w:hAnsi="Arial;Helvetica;sans-serif"/>
-          <w:b w:val="false"/>
+          <w:numId w:val="2"/>
+        </w:numPr>
+        <w:tabs>
+          <w:tab w:val="clear" w:pos="709"/>
+          <w:tab w:val="left" w:pos="0" w:leader="none"/>
+        </w:tabs>
+        <w:spacing w:before="0" w:after="0"/>
+        <w:ind w:left="360" w:right="0" w:hanging="0"/>
+        <w:jc w:val="left"/>
+        <w:rPr>
+          <w:rFonts w:ascii="Arial;Helvetica;sans-serif" w:hAnsi="Arial;Helvetica;sans-serif"/>
+          <w:b w:val="false"/>
+          <w:b w:val="false"/>
+          <w:i w:val="false"/>
           <w:i w:val="false"/>
           <w:caps w:val="false"/>
           <w:smallCaps w:val="false"/>
@@ -1617,18 +1706,20 @@
         <w:widowControl/>
         <w:numPr>
           <w:ilvl w:val="0"/>
-          <w:numId w:val="1"/>
-        </w:numPr>
-        <w:pBdr/>
-        <w:tabs>
-          <w:tab w:val="left" w:pos="0" w:leader="none"/>
-        </w:tabs>
-        <w:spacing w:before="0" w:after="0"/>
-        <w:ind w:left="360" w:right="0" w:hanging="0"/>
-        <w:jc w:val="left"/>
-        <w:rPr>
-          <w:rFonts w:ascii="Arial;Helvetica;sans-serif" w:hAnsi="Arial;Helvetica;sans-serif"/>
-          <w:b w:val="false"/>
+          <w:numId w:val="2"/>
+        </w:numPr>
+        <w:tabs>
+          <w:tab w:val="clear" w:pos="709"/>
+          <w:tab w:val="left" w:pos="0" w:leader="none"/>
+        </w:tabs>
+        <w:spacing w:before="0" w:after="0"/>
+        <w:ind w:left="360" w:right="0" w:hanging="0"/>
+        <w:jc w:val="left"/>
+        <w:rPr>
+          <w:rFonts w:ascii="Arial;Helvetica;sans-serif" w:hAnsi="Arial;Helvetica;sans-serif"/>
+          <w:b w:val="false"/>
+          <w:b w:val="false"/>
+          <w:i w:val="false"/>
           <w:i w:val="false"/>
           <w:caps w:val="false"/>
           <w:smallCaps w:val="false"/>
@@ -1659,18 +1750,20 @@
         <w:widowControl/>
         <w:numPr>
           <w:ilvl w:val="0"/>
-          <w:numId w:val="1"/>
-        </w:numPr>
-        <w:pBdr/>
-        <w:tabs>
-          <w:tab w:val="left" w:pos="0" w:leader="none"/>
-        </w:tabs>
-        <w:spacing w:before="0" w:after="0"/>
-        <w:ind w:left="360" w:right="0" w:hanging="0"/>
-        <w:jc w:val="left"/>
-        <w:rPr>
-          <w:rFonts w:ascii="Arial;Helvetica;sans-serif" w:hAnsi="Arial;Helvetica;sans-serif"/>
-          <w:b w:val="false"/>
+          <w:numId w:val="2"/>
+        </w:numPr>
+        <w:tabs>
+          <w:tab w:val="clear" w:pos="709"/>
+          <w:tab w:val="left" w:pos="0" w:leader="none"/>
+        </w:tabs>
+        <w:spacing w:before="0" w:after="0"/>
+        <w:ind w:left="360" w:right="0" w:hanging="0"/>
+        <w:jc w:val="left"/>
+        <w:rPr>
+          <w:rFonts w:ascii="Arial;Helvetica;sans-serif" w:hAnsi="Arial;Helvetica;sans-serif"/>
+          <w:b w:val="false"/>
+          <w:b w:val="false"/>
+          <w:i w:val="false"/>
           <w:i w:val="false"/>
           <w:caps w:val="false"/>
           <w:smallCaps w:val="false"/>
@@ -1701,10 +1794,10 @@
         <w:widowControl/>
         <w:numPr>
           <w:ilvl w:val="1"/>
-          <w:numId w:val="1"/>
-        </w:numPr>
-        <w:pBdr/>
-        <w:tabs>
+          <w:numId w:val="2"/>
+        </w:numPr>
+        <w:tabs>
+          <w:tab w:val="clear" w:pos="709"/>
           <w:tab w:val="left" w:pos="0" w:leader="none"/>
         </w:tabs>
         <w:spacing w:before="0" w:after="0"/>
@@ -1713,6 +1806,8 @@
         <w:rPr>
           <w:rFonts w:ascii="Arial;Helvetica;sans-serif" w:hAnsi="Arial;Helvetica;sans-serif"/>
           <w:b w:val="false"/>
+          <w:b w:val="false"/>
+          <w:i w:val="false"/>
           <w:i w:val="false"/>
           <w:caps w:val="false"/>
           <w:smallCaps w:val="false"/>
@@ -1743,10 +1838,10 @@
         <w:widowControl/>
         <w:numPr>
           <w:ilvl w:val="1"/>
-          <w:numId w:val="1"/>
-        </w:numPr>
-        <w:pBdr/>
-        <w:tabs>
+          <w:numId w:val="2"/>
+        </w:numPr>
+        <w:tabs>
+          <w:tab w:val="clear" w:pos="709"/>
           <w:tab w:val="left" w:pos="0" w:leader="none"/>
         </w:tabs>
         <w:spacing w:before="0" w:after="0"/>
@@ -1755,6 +1850,8 @@
         <w:rPr>
           <w:rFonts w:ascii="Arial;Helvetica;sans-serif" w:hAnsi="Arial;Helvetica;sans-serif"/>
           <w:b w:val="false"/>
+          <w:b w:val="false"/>
+          <w:i w:val="false"/>
           <w:i w:val="false"/>
           <w:caps w:val="false"/>
           <w:smallCaps w:val="false"/>
@@ -1785,10 +1882,10 @@
         <w:widowControl/>
         <w:numPr>
           <w:ilvl w:val="1"/>
-          <w:numId w:val="1"/>
-        </w:numPr>
-        <w:pBdr/>
-        <w:tabs>
+          <w:numId w:val="2"/>
+        </w:numPr>
+        <w:tabs>
+          <w:tab w:val="clear" w:pos="709"/>
           <w:tab w:val="left" w:pos="0" w:leader="none"/>
         </w:tabs>
         <w:spacing w:before="0" w:after="0"/>
@@ -1797,6 +1894,8 @@
         <w:rPr>
           <w:rFonts w:ascii="Arial;Helvetica;sans-serif" w:hAnsi="Arial;Helvetica;sans-serif"/>
           <w:b w:val="false"/>
+          <w:b w:val="false"/>
+          <w:i w:val="false"/>
           <w:i w:val="false"/>
           <w:caps w:val="false"/>
           <w:smallCaps w:val="false"/>
@@ -1827,10 +1926,10 @@
         <w:widowControl/>
         <w:numPr>
           <w:ilvl w:val="1"/>
-          <w:numId w:val="1"/>
-        </w:numPr>
-        <w:pBdr/>
-        <w:tabs>
+          <w:numId w:val="2"/>
+        </w:numPr>
+        <w:tabs>
+          <w:tab w:val="clear" w:pos="709"/>
           <w:tab w:val="left" w:pos="0" w:leader="none"/>
         </w:tabs>
         <w:spacing w:before="0" w:after="0"/>
@@ -1839,6 +1938,8 @@
         <w:rPr>
           <w:rFonts w:ascii="Arial;Helvetica;sans-serif" w:hAnsi="Arial;Helvetica;sans-serif"/>
           <w:b w:val="false"/>
+          <w:b w:val="false"/>
+          <w:i w:val="false"/>
           <w:i w:val="false"/>
           <w:caps w:val="false"/>
           <w:smallCaps w:val="false"/>
@@ -1869,10 +1970,10 @@
         <w:widowControl/>
         <w:numPr>
           <w:ilvl w:val="1"/>
-          <w:numId w:val="1"/>
-        </w:numPr>
-        <w:pBdr/>
-        <w:tabs>
+          <w:numId w:val="2"/>
+        </w:numPr>
+        <w:tabs>
+          <w:tab w:val="clear" w:pos="709"/>
           <w:tab w:val="left" w:pos="0" w:leader="none"/>
         </w:tabs>
         <w:spacing w:before="0" w:after="0"/>
@@ -1881,6 +1982,8 @@
         <w:rPr>
           <w:rFonts w:ascii="Arial;Helvetica;sans-serif" w:hAnsi="Arial;Helvetica;sans-serif"/>
           <w:b w:val="false"/>
+          <w:b w:val="false"/>
+          <w:i w:val="false"/>
           <w:i w:val="false"/>
           <w:caps w:val="false"/>
           <w:smallCaps w:val="false"/>
@@ -1911,18 +2014,20 @@
         <w:widowControl/>
         <w:numPr>
           <w:ilvl w:val="0"/>
-          <w:numId w:val="1"/>
-        </w:numPr>
-        <w:pBdr/>
-        <w:tabs>
-          <w:tab w:val="left" w:pos="0" w:leader="none"/>
-        </w:tabs>
-        <w:spacing w:before="0" w:after="0"/>
-        <w:ind w:left="360" w:right="0" w:hanging="0"/>
-        <w:jc w:val="left"/>
-        <w:rPr>
-          <w:rFonts w:ascii="Arial;Helvetica;sans-serif" w:hAnsi="Arial;Helvetica;sans-serif"/>
-          <w:b w:val="false"/>
+          <w:numId w:val="2"/>
+        </w:numPr>
+        <w:tabs>
+          <w:tab w:val="clear" w:pos="709"/>
+          <w:tab w:val="left" w:pos="0" w:leader="none"/>
+        </w:tabs>
+        <w:spacing w:before="0" w:after="0"/>
+        <w:ind w:left="360" w:right="0" w:hanging="0"/>
+        <w:jc w:val="left"/>
+        <w:rPr>
+          <w:rFonts w:ascii="Arial;Helvetica;sans-serif" w:hAnsi="Arial;Helvetica;sans-serif"/>
+          <w:b w:val="false"/>
+          <w:b w:val="false"/>
+          <w:i w:val="false"/>
           <w:i w:val="false"/>
           <w:caps w:val="false"/>
           <w:smallCaps w:val="false"/>
@@ -1953,10 +2058,10 @@
         <w:widowControl/>
         <w:numPr>
           <w:ilvl w:val="1"/>
-          <w:numId w:val="1"/>
-        </w:numPr>
-        <w:pBdr/>
-        <w:tabs>
+          <w:numId w:val="2"/>
+        </w:numPr>
+        <w:tabs>
+          <w:tab w:val="clear" w:pos="709"/>
           <w:tab w:val="left" w:pos="0" w:leader="none"/>
         </w:tabs>
         <w:spacing w:before="0" w:after="0"/>
@@ -1965,6 +2070,8 @@
         <w:rPr>
           <w:rFonts w:ascii="Arial;Helvetica;sans-serif" w:hAnsi="Arial;Helvetica;sans-serif"/>
           <w:b w:val="false"/>
+          <w:b w:val="false"/>
+          <w:i w:val="false"/>
           <w:i w:val="false"/>
           <w:caps w:val="false"/>
           <w:smallCaps w:val="false"/>
@@ -1995,10 +2102,10 @@
         <w:widowControl/>
         <w:numPr>
           <w:ilvl w:val="1"/>
-          <w:numId w:val="1"/>
-        </w:numPr>
-        <w:pBdr/>
-        <w:tabs>
+          <w:numId w:val="2"/>
+        </w:numPr>
+        <w:tabs>
+          <w:tab w:val="clear" w:pos="709"/>
           <w:tab w:val="left" w:pos="0" w:leader="none"/>
         </w:tabs>
         <w:spacing w:before="0" w:after="0"/>
@@ -2007,6 +2114,8 @@
         <w:rPr>
           <w:rFonts w:ascii="Arial;Helvetica;sans-serif" w:hAnsi="Arial;Helvetica;sans-serif"/>
           <w:b w:val="false"/>
+          <w:b w:val="false"/>
+          <w:i w:val="false"/>
           <w:i w:val="false"/>
           <w:caps w:val="false"/>
           <w:smallCaps w:val="false"/>
@@ -2037,10 +2146,10 @@
         <w:widowControl/>
         <w:numPr>
           <w:ilvl w:val="1"/>
-          <w:numId w:val="1"/>
-        </w:numPr>
-        <w:pBdr/>
-        <w:tabs>
+          <w:numId w:val="2"/>
+        </w:numPr>
+        <w:tabs>
+          <w:tab w:val="clear" w:pos="709"/>
           <w:tab w:val="left" w:pos="0" w:leader="none"/>
         </w:tabs>
         <w:spacing w:before="0" w:after="0"/>
@@ -2049,6 +2158,8 @@
         <w:rPr>
           <w:rFonts w:ascii="Arial;Helvetica;sans-serif" w:hAnsi="Arial;Helvetica;sans-serif"/>
           <w:b w:val="false"/>
+          <w:b w:val="false"/>
+          <w:i w:val="false"/>
           <w:i w:val="false"/>
           <w:caps w:val="false"/>
           <w:smallCaps w:val="false"/>
@@ -2079,10 +2190,10 @@
         <w:widowControl/>
         <w:numPr>
           <w:ilvl w:val="1"/>
-          <w:numId w:val="1"/>
-        </w:numPr>
-        <w:pBdr/>
-        <w:tabs>
+          <w:numId w:val="2"/>
+        </w:numPr>
+        <w:tabs>
+          <w:tab w:val="clear" w:pos="709"/>
           <w:tab w:val="left" w:pos="0" w:leader="none"/>
         </w:tabs>
         <w:spacing w:before="0" w:after="0"/>
@@ -2091,6 +2202,8 @@
         <w:rPr>
           <w:rFonts w:ascii="Arial;Helvetica;sans-serif" w:hAnsi="Arial;Helvetica;sans-serif"/>
           <w:b w:val="false"/>
+          <w:b w:val="false"/>
+          <w:i w:val="false"/>
           <w:i w:val="false"/>
           <w:caps w:val="false"/>
           <w:smallCaps w:val="false"/>
@@ -2121,18 +2234,20 @@
         <w:widowControl/>
         <w:numPr>
           <w:ilvl w:val="0"/>
-          <w:numId w:val="1"/>
-        </w:numPr>
-        <w:pBdr/>
-        <w:tabs>
-          <w:tab w:val="left" w:pos="0" w:leader="none"/>
-        </w:tabs>
-        <w:spacing w:before="0" w:after="0"/>
-        <w:ind w:left="360" w:right="0" w:hanging="0"/>
-        <w:jc w:val="left"/>
-        <w:rPr>
-          <w:rFonts w:ascii="Arial;Helvetica;sans-serif" w:hAnsi="Arial;Helvetica;sans-serif"/>
-          <w:b w:val="false"/>
+          <w:numId w:val="2"/>
+        </w:numPr>
+        <w:tabs>
+          <w:tab w:val="clear" w:pos="709"/>
+          <w:tab w:val="left" w:pos="0" w:leader="none"/>
+        </w:tabs>
+        <w:spacing w:before="0" w:after="0"/>
+        <w:ind w:left="360" w:right="0" w:hanging="0"/>
+        <w:jc w:val="left"/>
+        <w:rPr>
+          <w:rFonts w:ascii="Arial;Helvetica;sans-serif" w:hAnsi="Arial;Helvetica;sans-serif"/>
+          <w:b w:val="false"/>
+          <w:b w:val="false"/>
+          <w:i w:val="false"/>
           <w:i w:val="false"/>
           <w:caps w:val="false"/>
           <w:smallCaps w:val="false"/>
@@ -2163,18 +2278,20 @@
         <w:widowControl/>
         <w:numPr>
           <w:ilvl w:val="0"/>
-          <w:numId w:val="1"/>
-        </w:numPr>
-        <w:pBdr/>
-        <w:tabs>
-          <w:tab w:val="left" w:pos="0" w:leader="none"/>
-        </w:tabs>
-        <w:spacing w:before="0" w:after="0"/>
-        <w:ind w:left="360" w:right="0" w:hanging="0"/>
-        <w:jc w:val="left"/>
-        <w:rPr>
-          <w:rFonts w:ascii="Arial;Helvetica;sans-serif" w:hAnsi="Arial;Helvetica;sans-serif"/>
-          <w:b w:val="false"/>
+          <w:numId w:val="2"/>
+        </w:numPr>
+        <w:tabs>
+          <w:tab w:val="clear" w:pos="709"/>
+          <w:tab w:val="left" w:pos="0" w:leader="none"/>
+        </w:tabs>
+        <w:spacing w:before="0" w:after="0"/>
+        <w:ind w:left="360" w:right="0" w:hanging="0"/>
+        <w:jc w:val="left"/>
+        <w:rPr>
+          <w:rFonts w:ascii="Arial;Helvetica;sans-serif" w:hAnsi="Arial;Helvetica;sans-serif"/>
+          <w:b w:val="false"/>
+          <w:b w:val="false"/>
+          <w:i w:val="false"/>
           <w:i w:val="false"/>
           <w:caps w:val="false"/>
           <w:smallCaps w:val="false"/>
@@ -2205,18 +2322,20 @@
         <w:widowControl/>
         <w:numPr>
           <w:ilvl w:val="0"/>
-          <w:numId w:val="1"/>
-        </w:numPr>
-        <w:pBdr/>
-        <w:tabs>
-          <w:tab w:val="left" w:pos="0" w:leader="none"/>
-        </w:tabs>
-        <w:spacing w:before="0" w:after="0"/>
-        <w:ind w:left="360" w:right="0" w:hanging="0"/>
-        <w:jc w:val="left"/>
-        <w:rPr>
-          <w:rFonts w:ascii="Arial;Helvetica;sans-serif" w:hAnsi="Arial;Helvetica;sans-serif"/>
-          <w:b w:val="false"/>
+          <w:numId w:val="2"/>
+        </w:numPr>
+        <w:tabs>
+          <w:tab w:val="clear" w:pos="709"/>
+          <w:tab w:val="left" w:pos="0" w:leader="none"/>
+        </w:tabs>
+        <w:spacing w:before="0" w:after="0"/>
+        <w:ind w:left="360" w:right="0" w:hanging="0"/>
+        <w:jc w:val="left"/>
+        <w:rPr>
+          <w:rFonts w:ascii="Arial;Helvetica;sans-serif" w:hAnsi="Arial;Helvetica;sans-serif"/>
+          <w:b w:val="false"/>
+          <w:b w:val="false"/>
+          <w:i w:val="false"/>
           <w:i w:val="false"/>
           <w:caps w:val="false"/>
           <w:smallCaps w:val="false"/>
@@ -2247,18 +2366,20 @@
         <w:widowControl/>
         <w:numPr>
           <w:ilvl w:val="0"/>
-          <w:numId w:val="1"/>
-        </w:numPr>
-        <w:pBdr/>
-        <w:tabs>
-          <w:tab w:val="left" w:pos="0" w:leader="none"/>
-        </w:tabs>
-        <w:spacing w:before="0" w:after="0"/>
-        <w:ind w:left="360" w:right="0" w:hanging="0"/>
-        <w:jc w:val="left"/>
-        <w:rPr>
-          <w:rFonts w:ascii="Arial;Helvetica;sans-serif" w:hAnsi="Arial;Helvetica;sans-serif"/>
-          <w:b w:val="false"/>
+          <w:numId w:val="2"/>
+        </w:numPr>
+        <w:tabs>
+          <w:tab w:val="clear" w:pos="709"/>
+          <w:tab w:val="left" w:pos="0" w:leader="none"/>
+        </w:tabs>
+        <w:spacing w:before="0" w:after="0"/>
+        <w:ind w:left="360" w:right="0" w:hanging="0"/>
+        <w:jc w:val="left"/>
+        <w:rPr>
+          <w:rFonts w:ascii="Arial;Helvetica;sans-serif" w:hAnsi="Arial;Helvetica;sans-serif"/>
+          <w:b w:val="false"/>
+          <w:b w:val="false"/>
+          <w:i w:val="false"/>
           <w:i w:val="false"/>
           <w:caps w:val="false"/>
           <w:smallCaps w:val="false"/>
@@ -2289,18 +2410,20 @@
         <w:widowControl/>
         <w:numPr>
           <w:ilvl w:val="0"/>
-          <w:numId w:val="1"/>
-        </w:numPr>
-        <w:pBdr/>
-        <w:tabs>
-          <w:tab w:val="left" w:pos="0" w:leader="none"/>
-        </w:tabs>
-        <w:spacing w:before="0" w:after="0"/>
-        <w:ind w:left="360" w:right="0" w:hanging="0"/>
-        <w:jc w:val="left"/>
-        <w:rPr>
-          <w:rFonts w:ascii="Arial;Helvetica;sans-serif" w:hAnsi="Arial;Helvetica;sans-serif"/>
-          <w:b w:val="false"/>
+          <w:numId w:val="2"/>
+        </w:numPr>
+        <w:tabs>
+          <w:tab w:val="clear" w:pos="709"/>
+          <w:tab w:val="left" w:pos="0" w:leader="none"/>
+        </w:tabs>
+        <w:spacing w:before="0" w:after="0"/>
+        <w:ind w:left="360" w:right="0" w:hanging="0"/>
+        <w:jc w:val="left"/>
+        <w:rPr>
+          <w:rFonts w:ascii="Arial;Helvetica;sans-serif" w:hAnsi="Arial;Helvetica;sans-serif"/>
+          <w:b w:val="false"/>
+          <w:b w:val="false"/>
+          <w:i w:val="false"/>
           <w:i w:val="false"/>
           <w:caps w:val="false"/>
           <w:smallCaps w:val="false"/>
@@ -2331,18 +2454,20 @@
         <w:widowControl/>
         <w:numPr>
           <w:ilvl w:val="0"/>
-          <w:numId w:val="1"/>
-        </w:numPr>
-        <w:pBdr/>
-        <w:tabs>
-          <w:tab w:val="left" w:pos="0" w:leader="none"/>
-        </w:tabs>
-        <w:spacing w:before="0" w:after="0"/>
-        <w:ind w:left="360" w:right="0" w:hanging="0"/>
-        <w:jc w:val="left"/>
-        <w:rPr>
-          <w:rFonts w:ascii="Arial;Helvetica;sans-serif" w:hAnsi="Arial;Helvetica;sans-serif"/>
-          <w:b w:val="false"/>
+          <w:numId w:val="2"/>
+        </w:numPr>
+        <w:tabs>
+          <w:tab w:val="clear" w:pos="709"/>
+          <w:tab w:val="left" w:pos="0" w:leader="none"/>
+        </w:tabs>
+        <w:spacing w:before="0" w:after="0"/>
+        <w:ind w:left="360" w:right="0" w:hanging="0"/>
+        <w:jc w:val="left"/>
+        <w:rPr>
+          <w:rFonts w:ascii="Arial;Helvetica;sans-serif" w:hAnsi="Arial;Helvetica;sans-serif"/>
+          <w:b w:val="false"/>
+          <w:b w:val="false"/>
+          <w:i w:val="false"/>
           <w:i w:val="false"/>
           <w:caps w:val="false"/>
           <w:smallCaps w:val="false"/>
@@ -2373,18 +2498,20 @@
         <w:widowControl/>
         <w:numPr>
           <w:ilvl w:val="0"/>
-          <w:numId w:val="1"/>
-        </w:numPr>
-        <w:pBdr/>
-        <w:tabs>
-          <w:tab w:val="left" w:pos="0" w:leader="none"/>
-        </w:tabs>
-        <w:spacing w:before="0" w:after="0"/>
-        <w:ind w:left="360" w:right="0" w:hanging="0"/>
-        <w:jc w:val="left"/>
-        <w:rPr>
-          <w:rFonts w:ascii="Arial;Helvetica;sans-serif" w:hAnsi="Arial;Helvetica;sans-serif"/>
-          <w:b w:val="false"/>
+          <w:numId w:val="2"/>
+        </w:numPr>
+        <w:tabs>
+          <w:tab w:val="clear" w:pos="709"/>
+          <w:tab w:val="left" w:pos="0" w:leader="none"/>
+        </w:tabs>
+        <w:spacing w:before="0" w:after="0"/>
+        <w:ind w:left="360" w:right="0" w:hanging="0"/>
+        <w:jc w:val="left"/>
+        <w:rPr>
+          <w:rFonts w:ascii="Arial;Helvetica;sans-serif" w:hAnsi="Arial;Helvetica;sans-serif"/>
+          <w:b w:val="false"/>
+          <w:b w:val="false"/>
+          <w:i w:val="false"/>
           <w:i w:val="false"/>
           <w:caps w:val="false"/>
           <w:smallCaps w:val="false"/>
@@ -2415,18 +2542,20 @@
         <w:widowControl/>
         <w:numPr>
           <w:ilvl w:val="0"/>
-          <w:numId w:val="1"/>
-        </w:numPr>
-        <w:pBdr/>
-        <w:tabs>
-          <w:tab w:val="left" w:pos="0" w:leader="none"/>
-        </w:tabs>
-        <w:spacing w:before="0" w:after="0"/>
-        <w:ind w:left="360" w:right="0" w:hanging="0"/>
-        <w:jc w:val="left"/>
-        <w:rPr>
-          <w:rFonts w:ascii="Arial;Helvetica;sans-serif" w:hAnsi="Arial;Helvetica;sans-serif"/>
-          <w:b w:val="false"/>
+          <w:numId w:val="2"/>
+        </w:numPr>
+        <w:tabs>
+          <w:tab w:val="clear" w:pos="709"/>
+          <w:tab w:val="left" w:pos="0" w:leader="none"/>
+        </w:tabs>
+        <w:spacing w:before="0" w:after="0"/>
+        <w:ind w:left="360" w:right="0" w:hanging="0"/>
+        <w:jc w:val="left"/>
+        <w:rPr>
+          <w:rFonts w:ascii="Arial;Helvetica;sans-serif" w:hAnsi="Arial;Helvetica;sans-serif"/>
+          <w:b w:val="false"/>
+          <w:b w:val="false"/>
+          <w:i w:val="false"/>
           <w:i w:val="false"/>
           <w:caps w:val="false"/>
           <w:smallCaps w:val="false"/>
@@ -2457,10 +2586,10 @@
         <w:widowControl/>
         <w:numPr>
           <w:ilvl w:val="1"/>
-          <w:numId w:val="1"/>
-        </w:numPr>
-        <w:pBdr/>
-        <w:tabs>
+          <w:numId w:val="2"/>
+        </w:numPr>
+        <w:tabs>
+          <w:tab w:val="clear" w:pos="709"/>
           <w:tab w:val="left" w:pos="0" w:leader="none"/>
         </w:tabs>
         <w:spacing w:before="0" w:after="0"/>
@@ -2469,6 +2598,8 @@
         <w:rPr>
           <w:rFonts w:ascii="Arial;Helvetica;sans-serif" w:hAnsi="Arial;Helvetica;sans-serif"/>
           <w:b w:val="false"/>
+          <w:b w:val="false"/>
+          <w:i w:val="false"/>
           <w:i w:val="false"/>
           <w:caps w:val="false"/>
           <w:smallCaps w:val="false"/>
@@ -2499,10 +2630,10 @@
         <w:widowControl/>
         <w:numPr>
           <w:ilvl w:val="1"/>
-          <w:numId w:val="1"/>
-        </w:numPr>
-        <w:pBdr/>
-        <w:tabs>
+          <w:numId w:val="2"/>
+        </w:numPr>
+        <w:tabs>
+          <w:tab w:val="clear" w:pos="709"/>
           <w:tab w:val="left" w:pos="0" w:leader="none"/>
         </w:tabs>
         <w:spacing w:before="0" w:after="0"/>
@@ -2511,6 +2642,8 @@
         <w:rPr>
           <w:rFonts w:ascii="Arial;Helvetica;sans-serif" w:hAnsi="Arial;Helvetica;sans-serif"/>
           <w:b w:val="false"/>
+          <w:b w:val="false"/>
+          <w:i w:val="false"/>
           <w:i w:val="false"/>
           <w:caps w:val="false"/>
           <w:smallCaps w:val="false"/>
@@ -2541,10 +2674,10 @@
         <w:widowControl/>
         <w:numPr>
           <w:ilvl w:val="1"/>
-          <w:numId w:val="1"/>
-        </w:numPr>
-        <w:pBdr/>
-        <w:tabs>
+          <w:numId w:val="2"/>
+        </w:numPr>
+        <w:tabs>
+          <w:tab w:val="clear" w:pos="709"/>
           <w:tab w:val="left" w:pos="0" w:leader="none"/>
         </w:tabs>
         <w:spacing w:before="0" w:after="0"/>
@@ -2553,6 +2686,8 @@
         <w:rPr>
           <w:rFonts w:ascii="Arial;Helvetica;sans-serif" w:hAnsi="Arial;Helvetica;sans-serif"/>
           <w:b w:val="false"/>
+          <w:b w:val="false"/>
+          <w:i w:val="false"/>
           <w:i w:val="false"/>
           <w:caps w:val="false"/>
           <w:smallCaps w:val="false"/>
@@ -2583,10 +2718,10 @@
         <w:widowControl/>
         <w:numPr>
           <w:ilvl w:val="1"/>
-          <w:numId w:val="1"/>
-        </w:numPr>
-        <w:pBdr/>
-        <w:tabs>
+          <w:numId w:val="2"/>
+        </w:numPr>
+        <w:tabs>
+          <w:tab w:val="clear" w:pos="709"/>
           <w:tab w:val="left" w:pos="0" w:leader="none"/>
         </w:tabs>
         <w:spacing w:before="0" w:after="0"/>
@@ -2595,6 +2730,8 @@
         <w:rPr>
           <w:rFonts w:ascii="Arial;Helvetica;sans-serif" w:hAnsi="Arial;Helvetica;sans-serif"/>
           <w:b w:val="false"/>
+          <w:b w:val="false"/>
+          <w:i w:val="false"/>
           <w:i w:val="false"/>
           <w:caps w:val="false"/>
           <w:smallCaps w:val="false"/>
@@ -2625,10 +2762,10 @@
         <w:widowControl/>
         <w:numPr>
           <w:ilvl w:val="1"/>
-          <w:numId w:val="1"/>
-        </w:numPr>
-        <w:pBdr/>
-        <w:tabs>
+          <w:numId w:val="2"/>
+        </w:numPr>
+        <w:tabs>
+          <w:tab w:val="clear" w:pos="709"/>
           <w:tab w:val="left" w:pos="0" w:leader="none"/>
         </w:tabs>
         <w:spacing w:before="0" w:after="0"/>
@@ -2637,6 +2774,8 @@
         <w:rPr>
           <w:rFonts w:ascii="Arial;Helvetica;sans-serif" w:hAnsi="Arial;Helvetica;sans-serif"/>
           <w:b w:val="false"/>
+          <w:b w:val="false"/>
+          <w:i w:val="false"/>
           <w:i w:val="false"/>
           <w:caps w:val="false"/>
           <w:smallCaps w:val="false"/>
@@ -2667,18 +2806,20 @@
         <w:widowControl/>
         <w:numPr>
           <w:ilvl w:val="0"/>
-          <w:numId w:val="1"/>
-        </w:numPr>
-        <w:pBdr/>
-        <w:tabs>
-          <w:tab w:val="left" w:pos="0" w:leader="none"/>
-        </w:tabs>
-        <w:spacing w:before="0" w:after="0"/>
-        <w:ind w:left="360" w:right="0" w:hanging="0"/>
-        <w:jc w:val="left"/>
-        <w:rPr>
-          <w:rFonts w:ascii="Arial;Helvetica;sans-serif" w:hAnsi="Arial;Helvetica;sans-serif"/>
-          <w:b w:val="false"/>
+          <w:numId w:val="2"/>
+        </w:numPr>
+        <w:tabs>
+          <w:tab w:val="clear" w:pos="709"/>
+          <w:tab w:val="left" w:pos="0" w:leader="none"/>
+        </w:tabs>
+        <w:spacing w:before="0" w:after="0"/>
+        <w:ind w:left="360" w:right="0" w:hanging="0"/>
+        <w:jc w:val="left"/>
+        <w:rPr>
+          <w:rFonts w:ascii="Arial;Helvetica;sans-serif" w:hAnsi="Arial;Helvetica;sans-serif"/>
+          <w:b w:val="false"/>
+          <w:b w:val="false"/>
+          <w:i w:val="false"/>
           <w:i w:val="false"/>
           <w:caps w:val="false"/>
           <w:smallCaps w:val="false"/>
@@ -2709,18 +2850,20 @@
         <w:widowControl/>
         <w:numPr>
           <w:ilvl w:val="0"/>
-          <w:numId w:val="1"/>
-        </w:numPr>
-        <w:pBdr/>
-        <w:tabs>
-          <w:tab w:val="left" w:pos="0" w:leader="none"/>
-        </w:tabs>
-        <w:spacing w:before="0" w:after="0"/>
-        <w:ind w:left="360" w:right="0" w:hanging="0"/>
-        <w:jc w:val="left"/>
-        <w:rPr>
-          <w:rFonts w:ascii="Arial;Helvetica;sans-serif" w:hAnsi="Arial;Helvetica;sans-serif"/>
-          <w:b w:val="false"/>
+          <w:numId w:val="2"/>
+        </w:numPr>
+        <w:tabs>
+          <w:tab w:val="clear" w:pos="709"/>
+          <w:tab w:val="left" w:pos="0" w:leader="none"/>
+        </w:tabs>
+        <w:spacing w:before="0" w:after="0"/>
+        <w:ind w:left="360" w:right="0" w:hanging="0"/>
+        <w:jc w:val="left"/>
+        <w:rPr>
+          <w:rFonts w:ascii="Arial;Helvetica;sans-serif" w:hAnsi="Arial;Helvetica;sans-serif"/>
+          <w:b w:val="false"/>
+          <w:b w:val="false"/>
+          <w:i w:val="false"/>
           <w:i w:val="false"/>
           <w:caps w:val="false"/>
           <w:smallCaps w:val="false"/>
@@ -2751,18 +2894,20 @@
         <w:widowControl/>
         <w:numPr>
           <w:ilvl w:val="0"/>
-          <w:numId w:val="1"/>
-        </w:numPr>
-        <w:pBdr/>
-        <w:tabs>
-          <w:tab w:val="left" w:pos="0" w:leader="none"/>
-        </w:tabs>
-        <w:spacing w:before="0" w:after="0"/>
-        <w:ind w:left="360" w:right="0" w:hanging="0"/>
-        <w:jc w:val="left"/>
-        <w:rPr>
-          <w:rFonts w:ascii="Arial;Helvetica;sans-serif" w:hAnsi="Arial;Helvetica;sans-serif"/>
-          <w:b w:val="false"/>
+          <w:numId w:val="2"/>
+        </w:numPr>
+        <w:tabs>
+          <w:tab w:val="clear" w:pos="709"/>
+          <w:tab w:val="left" w:pos="0" w:leader="none"/>
+        </w:tabs>
+        <w:spacing w:before="0" w:after="0"/>
+        <w:ind w:left="360" w:right="0" w:hanging="0"/>
+        <w:jc w:val="left"/>
+        <w:rPr>
+          <w:rFonts w:ascii="Arial;Helvetica;sans-serif" w:hAnsi="Arial;Helvetica;sans-serif"/>
+          <w:b w:val="false"/>
+          <w:b w:val="false"/>
+          <w:i w:val="false"/>
           <w:i w:val="false"/>
           <w:caps w:val="false"/>
           <w:smallCaps w:val="false"/>
@@ -2793,18 +2938,20 @@
         <w:widowControl/>
         <w:numPr>
           <w:ilvl w:val="0"/>
-          <w:numId w:val="1"/>
-        </w:numPr>
-        <w:pBdr/>
-        <w:tabs>
-          <w:tab w:val="left" w:pos="0" w:leader="none"/>
-        </w:tabs>
-        <w:spacing w:before="0" w:after="0"/>
-        <w:ind w:left="360" w:right="0" w:hanging="0"/>
-        <w:jc w:val="left"/>
-        <w:rPr>
-          <w:rFonts w:ascii="Arial;Helvetica;sans-serif" w:hAnsi="Arial;Helvetica;sans-serif"/>
-          <w:b w:val="false"/>
+          <w:numId w:val="2"/>
+        </w:numPr>
+        <w:tabs>
+          <w:tab w:val="clear" w:pos="709"/>
+          <w:tab w:val="left" w:pos="0" w:leader="none"/>
+        </w:tabs>
+        <w:spacing w:before="0" w:after="0"/>
+        <w:ind w:left="360" w:right="0" w:hanging="0"/>
+        <w:jc w:val="left"/>
+        <w:rPr>
+          <w:rFonts w:ascii="Arial;Helvetica;sans-serif" w:hAnsi="Arial;Helvetica;sans-serif"/>
+          <w:b w:val="false"/>
+          <w:b w:val="false"/>
+          <w:i w:val="false"/>
           <w:i w:val="false"/>
           <w:caps w:val="false"/>
           <w:smallCaps w:val="false"/>
@@ -2835,18 +2982,20 @@
         <w:widowControl/>
         <w:numPr>
           <w:ilvl w:val="0"/>
-          <w:numId w:val="1"/>
-        </w:numPr>
-        <w:pBdr/>
-        <w:tabs>
-          <w:tab w:val="left" w:pos="0" w:leader="none"/>
-        </w:tabs>
-        <w:spacing w:before="0" w:after="0"/>
-        <w:ind w:left="360" w:right="0" w:hanging="0"/>
-        <w:jc w:val="left"/>
-        <w:rPr>
-          <w:rFonts w:ascii="Arial;Helvetica;sans-serif" w:hAnsi="Arial;Helvetica;sans-serif"/>
-          <w:b w:val="false"/>
+          <w:numId w:val="2"/>
+        </w:numPr>
+        <w:tabs>
+          <w:tab w:val="clear" w:pos="709"/>
+          <w:tab w:val="left" w:pos="0" w:leader="none"/>
+        </w:tabs>
+        <w:spacing w:before="0" w:after="0"/>
+        <w:ind w:left="360" w:right="0" w:hanging="0"/>
+        <w:jc w:val="left"/>
+        <w:rPr>
+          <w:rFonts w:ascii="Arial;Helvetica;sans-serif" w:hAnsi="Arial;Helvetica;sans-serif"/>
+          <w:b w:val="false"/>
+          <w:b w:val="false"/>
+          <w:i w:val="false"/>
           <w:i w:val="false"/>
           <w:caps w:val="false"/>
           <w:smallCaps w:val="false"/>
@@ -2877,18 +3026,20 @@
         <w:widowControl/>
         <w:numPr>
           <w:ilvl w:val="0"/>
-          <w:numId w:val="1"/>
-        </w:numPr>
-        <w:pBdr/>
-        <w:tabs>
-          <w:tab w:val="left" w:pos="0" w:leader="none"/>
-        </w:tabs>
-        <w:spacing w:before="0" w:after="0"/>
-        <w:ind w:left="360" w:right="0" w:hanging="0"/>
-        <w:jc w:val="left"/>
-        <w:rPr>
-          <w:rFonts w:ascii="Arial;Helvetica;sans-serif" w:hAnsi="Arial;Helvetica;sans-serif"/>
-          <w:b w:val="false"/>
+          <w:numId w:val="2"/>
+        </w:numPr>
+        <w:tabs>
+          <w:tab w:val="clear" w:pos="709"/>
+          <w:tab w:val="left" w:pos="0" w:leader="none"/>
+        </w:tabs>
+        <w:spacing w:before="0" w:after="0"/>
+        <w:ind w:left="360" w:right="0" w:hanging="0"/>
+        <w:jc w:val="left"/>
+        <w:rPr>
+          <w:rFonts w:ascii="Arial;Helvetica;sans-serif" w:hAnsi="Arial;Helvetica;sans-serif"/>
+          <w:b w:val="false"/>
+          <w:b w:val="false"/>
+          <w:i w:val="false"/>
           <w:i w:val="false"/>
           <w:caps w:val="false"/>
           <w:smallCaps w:val="false"/>
@@ -2919,18 +3070,20 @@
         <w:widowControl/>
         <w:numPr>
           <w:ilvl w:val="0"/>
-          <w:numId w:val="1"/>
-        </w:numPr>
-        <w:pBdr/>
-        <w:tabs>
-          <w:tab w:val="left" w:pos="0" w:leader="none"/>
-        </w:tabs>
-        <w:spacing w:before="0" w:after="0"/>
-        <w:ind w:left="360" w:right="0" w:hanging="0"/>
-        <w:jc w:val="left"/>
-        <w:rPr>
-          <w:rFonts w:ascii="Arial;Helvetica;sans-serif" w:hAnsi="Arial;Helvetica;sans-serif"/>
-          <w:b w:val="false"/>
+          <w:numId w:val="2"/>
+        </w:numPr>
+        <w:tabs>
+          <w:tab w:val="clear" w:pos="709"/>
+          <w:tab w:val="left" w:pos="0" w:leader="none"/>
+        </w:tabs>
+        <w:spacing w:before="0" w:after="0"/>
+        <w:ind w:left="360" w:right="0" w:hanging="0"/>
+        <w:jc w:val="left"/>
+        <w:rPr>
+          <w:rFonts w:ascii="Arial;Helvetica;sans-serif" w:hAnsi="Arial;Helvetica;sans-serif"/>
+          <w:b w:val="false"/>
+          <w:b w:val="false"/>
+          <w:i w:val="false"/>
           <w:i w:val="false"/>
           <w:caps w:val="false"/>
           <w:smallCaps w:val="false"/>
@@ -2961,18 +3114,20 @@
         <w:widowControl/>
         <w:numPr>
           <w:ilvl w:val="0"/>
-          <w:numId w:val="1"/>
-        </w:numPr>
-        <w:pBdr/>
-        <w:tabs>
-          <w:tab w:val="left" w:pos="0" w:leader="none"/>
-        </w:tabs>
-        <w:spacing w:before="0" w:after="0"/>
-        <w:ind w:left="360" w:right="0" w:hanging="0"/>
-        <w:jc w:val="left"/>
-        <w:rPr>
-          <w:rFonts w:ascii="Arial;Helvetica;sans-serif" w:hAnsi="Arial;Helvetica;sans-serif"/>
-          <w:b w:val="false"/>
+          <w:numId w:val="2"/>
+        </w:numPr>
+        <w:tabs>
+          <w:tab w:val="clear" w:pos="709"/>
+          <w:tab w:val="left" w:pos="0" w:leader="none"/>
+        </w:tabs>
+        <w:spacing w:before="0" w:after="0"/>
+        <w:ind w:left="360" w:right="0" w:hanging="0"/>
+        <w:jc w:val="left"/>
+        <w:rPr>
+          <w:rFonts w:ascii="Arial;Helvetica;sans-serif" w:hAnsi="Arial;Helvetica;sans-serif"/>
+          <w:b w:val="false"/>
+          <w:b w:val="false"/>
+          <w:i w:val="false"/>
           <w:i w:val="false"/>
           <w:caps w:val="false"/>
           <w:smallCaps w:val="false"/>
@@ -3003,18 +3158,20 @@
         <w:widowControl/>
         <w:numPr>
           <w:ilvl w:val="0"/>
-          <w:numId w:val="1"/>
-        </w:numPr>
-        <w:pBdr/>
-        <w:tabs>
-          <w:tab w:val="left" w:pos="0" w:leader="none"/>
-        </w:tabs>
-        <w:spacing w:before="0" w:after="0"/>
-        <w:ind w:left="360" w:right="0" w:hanging="0"/>
-        <w:jc w:val="left"/>
-        <w:rPr>
-          <w:rFonts w:ascii="Arial;Helvetica;sans-serif" w:hAnsi="Arial;Helvetica;sans-serif"/>
-          <w:b w:val="false"/>
+          <w:numId w:val="2"/>
+        </w:numPr>
+        <w:tabs>
+          <w:tab w:val="clear" w:pos="709"/>
+          <w:tab w:val="left" w:pos="0" w:leader="none"/>
+        </w:tabs>
+        <w:spacing w:before="0" w:after="0"/>
+        <w:ind w:left="360" w:right="0" w:hanging="0"/>
+        <w:jc w:val="left"/>
+        <w:rPr>
+          <w:rFonts w:ascii="Arial;Helvetica;sans-serif" w:hAnsi="Arial;Helvetica;sans-serif"/>
+          <w:b w:val="false"/>
+          <w:b w:val="false"/>
+          <w:i w:val="false"/>
           <w:i w:val="false"/>
           <w:caps w:val="false"/>
           <w:smallCaps w:val="false"/>
@@ -3045,18 +3202,20 @@
         <w:widowControl/>
         <w:numPr>
           <w:ilvl w:val="0"/>
-          <w:numId w:val="1"/>
-        </w:numPr>
-        <w:pBdr/>
-        <w:tabs>
-          <w:tab w:val="left" w:pos="0" w:leader="none"/>
-        </w:tabs>
-        <w:spacing w:before="0" w:after="0"/>
-        <w:ind w:left="360" w:right="0" w:hanging="0"/>
-        <w:jc w:val="left"/>
-        <w:rPr>
-          <w:rFonts w:ascii="Arial;Helvetica;sans-serif" w:hAnsi="Arial;Helvetica;sans-serif"/>
-          <w:b w:val="false"/>
+          <w:numId w:val="2"/>
+        </w:numPr>
+        <w:tabs>
+          <w:tab w:val="clear" w:pos="709"/>
+          <w:tab w:val="left" w:pos="0" w:leader="none"/>
+        </w:tabs>
+        <w:spacing w:before="0" w:after="0"/>
+        <w:ind w:left="360" w:right="0" w:hanging="0"/>
+        <w:jc w:val="left"/>
+        <w:rPr>
+          <w:rFonts w:ascii="Arial;Helvetica;sans-serif" w:hAnsi="Arial;Helvetica;sans-serif"/>
+          <w:b w:val="false"/>
+          <w:b w:val="false"/>
+          <w:i w:val="false"/>
           <w:i w:val="false"/>
           <w:caps w:val="false"/>
           <w:smallCaps w:val="false"/>
@@ -3097,6 +3256,7 @@
       <w:pgNumType w:fmt="decimal"/>
       <w:formProt w:val="false"/>
       <w:textDirection w:val="lrTb"/>
+      <w:docGrid w:type="default" w:linePitch="100" w:charSpace="0"/>
     </w:sectPr>
   </w:body>
 </w:document>
@@ -3107,18 +3267,110 @@
   <w:abstractNum w:abstractNumId="1">
     <w:lvl w:ilvl="0">
       <w:start w:val="1"/>
+      <w:pStyle w:val="Heading1"/>
+      <w:numFmt w:val="none"/>
+      <w:suff w:val="nothing"/>
+      <w:lvlText w:val=""/>
+      <w:lvlJc w:val="left"/>
+      <w:pPr>
+        <w:ind w:left="0" w:hanging="0"/>
+      </w:pPr>
+    </w:lvl>
+    <w:lvl w:ilvl="1">
+      <w:start w:val="1"/>
+      <w:numFmt w:val="none"/>
+      <w:suff w:val="nothing"/>
+      <w:lvlText w:val=""/>
+      <w:lvlJc w:val="left"/>
+      <w:pPr>
+        <w:ind w:left="0" w:hanging="0"/>
+      </w:pPr>
+    </w:lvl>
+    <w:lvl w:ilvl="2">
+      <w:start w:val="1"/>
+      <w:numFmt w:val="none"/>
+      <w:suff w:val="nothing"/>
+      <w:lvlText w:val=""/>
+      <w:lvlJc w:val="left"/>
+      <w:pPr>
+        <w:ind w:left="0" w:hanging="0"/>
+      </w:pPr>
+    </w:lvl>
+    <w:lvl w:ilvl="3">
+      <w:start w:val="1"/>
+      <w:numFmt w:val="none"/>
+      <w:suff w:val="nothing"/>
+      <w:lvlText w:val=""/>
+      <w:lvlJc w:val="left"/>
+      <w:pPr>
+        <w:ind w:left="0" w:hanging="0"/>
+      </w:pPr>
+    </w:lvl>
+    <w:lvl w:ilvl="4">
+      <w:start w:val="1"/>
+      <w:numFmt w:val="none"/>
+      <w:suff w:val="nothing"/>
+      <w:lvlText w:val=""/>
+      <w:lvlJc w:val="left"/>
+      <w:pPr>
+        <w:ind w:left="0" w:hanging="0"/>
+      </w:pPr>
+    </w:lvl>
+    <w:lvl w:ilvl="5">
+      <w:start w:val="1"/>
+      <w:numFmt w:val="none"/>
+      <w:suff w:val="nothing"/>
+      <w:lvlText w:val=""/>
+      <w:lvlJc w:val="left"/>
+      <w:pPr>
+        <w:ind w:left="0" w:hanging="0"/>
+      </w:pPr>
+    </w:lvl>
+    <w:lvl w:ilvl="6">
+      <w:start w:val="1"/>
+      <w:numFmt w:val="none"/>
+      <w:suff w:val="nothing"/>
+      <w:lvlText w:val=""/>
+      <w:lvlJc w:val="left"/>
+      <w:pPr>
+        <w:ind w:left="0" w:hanging="0"/>
+      </w:pPr>
+    </w:lvl>
+    <w:lvl w:ilvl="7">
+      <w:start w:val="1"/>
+      <w:numFmt w:val="none"/>
+      <w:suff w:val="nothing"/>
+      <w:lvlText w:val=""/>
+      <w:lvlJc w:val="left"/>
+      <w:pPr>
+        <w:ind w:left="0" w:hanging="0"/>
+      </w:pPr>
+    </w:lvl>
+    <w:lvl w:ilvl="8">
+      <w:start w:val="1"/>
+      <w:numFmt w:val="none"/>
+      <w:suff w:val="nothing"/>
+      <w:lvlText w:val=""/>
+      <w:lvlJc w:val="left"/>
+      <w:pPr>
+        <w:ind w:left="0" w:hanging="0"/>
+      </w:pPr>
+    </w:lvl>
+  </w:abstractNum>
+  <w:abstractNum w:abstractNumId="2">
+    <w:lvl w:ilvl="0">
+      <w:start w:val="1"/>
       <w:numFmt w:val="bullet"/>
       <w:suff w:val="nothing"/>
       <w:lvlText w:val=""/>
       <w:lvlJc w:val="left"/>
       <w:pPr>
-        <w:tabs>
-          <w:tab w:val="num" w:pos="360"/>
-        </w:tabs>
         <w:ind w:left="360" w:hanging="0"/>
       </w:pPr>
       <w:rPr>
         <w:rFonts w:ascii="Symbol" w:hAnsi="Symbol" w:cs="Symbol" w:hint="default"/>
+        <w:sz w:val="24"/>
+        <w:b w:val="false"/>
         <w:rFonts w:cs="OpenSymbol"/>
       </w:rPr>
     </w:lvl>
@@ -3129,13 +3381,12 @@
       <w:lvlText w:val=""/>
       <w:lvlJc w:val="left"/>
       <w:pPr>
-        <w:tabs>
-          <w:tab w:val="num" w:pos="720"/>
-        </w:tabs>
         <w:ind w:left="720" w:hanging="0"/>
       </w:pPr>
       <w:rPr>
         <w:rFonts w:ascii="Symbol" w:hAnsi="Symbol" w:cs="Symbol" w:hint="default"/>
+        <w:sz w:val="24"/>
+        <w:b w:val="false"/>
         <w:rFonts w:cs="OpenSymbol"/>
       </w:rPr>
     </w:lvl>
@@ -3250,99 +3501,6 @@
         <w:rFonts w:ascii="Symbol" w:hAnsi="Symbol" w:cs="Symbol" w:hint="default"/>
         <w:rFonts w:cs="OpenSymbol"/>
       </w:rPr>
-    </w:lvl>
-  </w:abstractNum>
-  <w:abstractNum w:abstractNumId="2">
-    <w:lvl w:ilvl="0">
-      <w:start w:val="1"/>
-      <w:pStyle w:val="Heading1"/>
-      <w:numFmt w:val="none"/>
-      <w:suff w:val="nothing"/>
-      <w:lvlText w:val=""/>
-      <w:lvlJc w:val="left"/>
-      <w:pPr>
-        <w:ind w:left="0" w:hanging="0"/>
-      </w:pPr>
-    </w:lvl>
-    <w:lvl w:ilvl="1">
-      <w:start w:val="1"/>
-      <w:numFmt w:val="none"/>
-      <w:suff w:val="nothing"/>
-      <w:lvlText w:val=""/>
-      <w:lvlJc w:val="left"/>
-      <w:pPr>
-        <w:ind w:left="0" w:hanging="0"/>
-      </w:pPr>
-    </w:lvl>
-    <w:lvl w:ilvl="2">
-      <w:start w:val="1"/>
-      <w:numFmt w:val="none"/>
-      <w:suff w:val="nothing"/>
-      <w:lvlText w:val=""/>
-      <w:lvlJc w:val="left"/>
-      <w:pPr>
-        <w:ind w:left="0" w:hanging="0"/>
-      </w:pPr>
-    </w:lvl>
-    <w:lvl w:ilvl="3">
-      <w:start w:val="1"/>
-      <w:numFmt w:val="none"/>
-      <w:suff w:val="nothing"/>
-      <w:lvlText w:val=""/>
-      <w:lvlJc w:val="left"/>
-      <w:pPr>
-        <w:ind w:left="0" w:hanging="0"/>
-      </w:pPr>
-    </w:lvl>
-    <w:lvl w:ilvl="4">
-      <w:start w:val="1"/>
-      <w:numFmt w:val="none"/>
-      <w:suff w:val="nothing"/>
-      <w:lvlText w:val=""/>
-      <w:lvlJc w:val="left"/>
-      <w:pPr>
-        <w:ind w:left="0" w:hanging="0"/>
-      </w:pPr>
-    </w:lvl>
-    <w:lvl w:ilvl="5">
-      <w:start w:val="1"/>
-      <w:numFmt w:val="none"/>
-      <w:suff w:val="nothing"/>
-      <w:lvlText w:val=""/>
-      <w:lvlJc w:val="left"/>
-      <w:pPr>
-        <w:ind w:left="0" w:hanging="0"/>
-      </w:pPr>
-    </w:lvl>
-    <w:lvl w:ilvl="6">
-      <w:start w:val="1"/>
-      <w:numFmt w:val="none"/>
-      <w:suff w:val="nothing"/>
-      <w:lvlText w:val=""/>
-      <w:lvlJc w:val="left"/>
-      <w:pPr>
-        <w:ind w:left="0" w:hanging="0"/>
-      </w:pPr>
-    </w:lvl>
-    <w:lvl w:ilvl="7">
-      <w:start w:val="1"/>
-      <w:numFmt w:val="none"/>
-      <w:suff w:val="nothing"/>
-      <w:lvlText w:val=""/>
-      <w:lvlJc w:val="left"/>
-      <w:pPr>
-        <w:ind w:left="0" w:hanging="0"/>
-      </w:pPr>
-    </w:lvl>
-    <w:lvl w:ilvl="8">
-      <w:start w:val="1"/>
-      <w:numFmt w:val="none"/>
-      <w:suff w:val="nothing"/>
-      <w:lvlText w:val=""/>
-      <w:lvlJc w:val="left"/>
-      <w:pPr>
-        <w:ind w:left="0" w:hanging="0"/>
-      </w:pPr>
     </w:lvl>
   </w:abstractNum>
   <w:num w:numId="1">
@@ -3361,15 +3519,12 @@
       <w:rPr>
         <w:rFonts w:ascii="Liberation Serif" w:hAnsi="Liberation Serif" w:eastAsia="SimSun" w:cs="Lucida Sans"/>
         <w:kern w:val="2"/>
-        <w:sz w:val="24"/>
         <w:szCs w:val="24"/>
         <w:lang w:val="en-US" w:eastAsia="zh-CN" w:bidi="hi-IN"/>
       </w:rPr>
     </w:rPrDefault>
     <w:pPrDefault>
-      <w:pPr>
-        <w:widowControl/>
-      </w:pPr>
+      <w:pPr/>
     </w:pPrDefault>
   </w:docDefaults>
   <w:style w:type="paragraph" w:styleId="Normal">
@@ -3377,6 +3532,8 @@
     <w:qFormat/>
     <w:pPr>
       <w:widowControl/>
+      <w:bidi w:val="0"/>
+      <w:jc w:val="left"/>
     </w:pPr>
     <w:rPr>
       <w:rFonts w:ascii="Liberation Serif" w:hAnsi="Liberation Serif" w:eastAsia="SimSun" w:cs="Lucida Sans"/>
@@ -3393,6 +3550,10 @@
     <w:next w:val="TextBody"/>
     <w:qFormat/>
     <w:pPr>
+      <w:numPr>
+        <w:ilvl w:val="0"/>
+        <w:numId w:val="1"/>
+      </w:numPr>
       <w:spacing w:before="240" w:after="120"/>
       <w:outlineLvl w:val="0"/>
     </w:pPr>
@@ -3417,6 +3578,73 @@
     <w:qFormat/>
     <w:rPr>
       <w:rFonts w:ascii="OpenSymbol" w:hAnsi="OpenSymbol" w:eastAsia="OpenSymbol" w:cs="OpenSymbol"/>
+    </w:rPr>
+  </w:style>
+  <w:style w:type="character" w:styleId="ListLabel1">
+    <w:name w:val="ListLabel 1"/>
+    <w:qFormat/>
+    <w:rPr>
+      <w:rFonts w:ascii="Arial;Helvetica;sans-serif" w:hAnsi="Arial;Helvetica;sans-serif" w:cs="OpenSymbol"/>
+      <w:b w:val="false"/>
+      <w:sz w:val="24"/>
+    </w:rPr>
+  </w:style>
+  <w:style w:type="character" w:styleId="ListLabel2">
+    <w:name w:val="ListLabel 2"/>
+    <w:qFormat/>
+    <w:rPr>
+      <w:rFonts w:ascii="Arial;Helvetica;sans-serif" w:hAnsi="Arial;Helvetica;sans-serif" w:cs="OpenSymbol"/>
+      <w:b w:val="false"/>
+      <w:sz w:val="24"/>
+    </w:rPr>
+  </w:style>
+  <w:style w:type="character" w:styleId="ListLabel3">
+    <w:name w:val="ListLabel 3"/>
+    <w:qFormat/>
+    <w:rPr>
+      <w:rFonts w:cs="OpenSymbol"/>
+    </w:rPr>
+  </w:style>
+  <w:style w:type="character" w:styleId="ListLabel4">
+    <w:name w:val="ListLabel 4"/>
+    <w:qFormat/>
+    <w:rPr>
+      <w:rFonts w:cs="OpenSymbol"/>
+    </w:rPr>
+  </w:style>
+  <w:style w:type="character" w:styleId="ListLabel5">
+    <w:name w:val="ListLabel 5"/>
+    <w:qFormat/>
+    <w:rPr>
+      <w:rFonts w:cs="OpenSymbol"/>
+    </w:rPr>
+  </w:style>
+  <w:style w:type="character" w:styleId="ListLabel6">
+    <w:name w:val="ListLabel 6"/>
+    <w:qFormat/>
+    <w:rPr>
+      <w:rFonts w:cs="OpenSymbol"/>
+    </w:rPr>
+  </w:style>
+  <w:style w:type="character" w:styleId="ListLabel7">
+    <w:name w:val="ListLabel 7"/>
+    <w:qFormat/>
+    <w:rPr>
+      <w:rFonts w:cs="OpenSymbol"/>
+    </w:rPr>
+  </w:style>
+  <w:style w:type="character" w:styleId="ListLabel8">
+    <w:name w:val="ListLabel 8"/>
+    <w:qFormat/>
+    <w:rPr>
+      <w:rFonts w:cs="OpenSymbol"/>
+    </w:rPr>
+  </w:style>
+  <w:style w:type="character" w:styleId="ListLabel9">
+    <w:name w:val="ListLabel 9"/>
+    <w:qFormat/>
+    <w:rPr>
+      <w:rFonts w:cs="OpenSymbol"/>
     </w:rPr>
   </w:style>
   <w:style w:type="paragraph" w:styleId="Heading">
